--- a/Documentation plus User Guides.docx
+++ b/Documentation plus User Guides.docx
@@ -11,13 +11,13 @@
         <w:spacing w:after="0" w:line="240" w:lineRule="auto"/>
         <w:rPr>
           <w:rFonts w:ascii="Times New Roman" w:eastAsia="Times New Roman" w:hAnsi="Times New Roman" w:cs="Times New Roman"/>
-          <w:color w:val="000000"/>
-        </w:rPr>
-      </w:pPr>
-      <w:r>
-        <w:rPr>
-          <w:rFonts w:ascii="Times New Roman" w:eastAsia="Times New Roman" w:hAnsi="Times New Roman" w:cs="Times New Roman"/>
-          <w:color w:val="000000"/>
+          <w:color w:val="7030A0"/>
+        </w:rPr>
+      </w:pPr>
+      <w:r>
+        <w:rPr>
+          <w:rFonts w:ascii="Times New Roman" w:eastAsia="Times New Roman" w:hAnsi="Times New Roman" w:cs="Times New Roman"/>
+          <w:color w:val="7030A0"/>
         </w:rPr>
         <w:t>Entity-Relationship (E-R) Diagram of the complete database scheme</w:t>
       </w:r>
@@ -31,13 +31,13 @@
         <w:spacing w:after="0" w:line="240" w:lineRule="auto"/>
         <w:rPr>
           <w:rFonts w:ascii="Times New Roman" w:eastAsia="Times New Roman" w:hAnsi="Times New Roman" w:cs="Times New Roman"/>
-          <w:color w:val="000000"/>
-        </w:rPr>
-      </w:pPr>
-      <w:r>
-        <w:rPr>
-          <w:rFonts w:ascii="Times New Roman" w:eastAsia="Times New Roman" w:hAnsi="Times New Roman" w:cs="Times New Roman"/>
-          <w:color w:val="000000"/>
+          <w:color w:val="7030A0"/>
+        </w:rPr>
+      </w:pPr>
+      <w:r>
+        <w:rPr>
+          <w:rFonts w:ascii="Times New Roman" w:eastAsia="Times New Roman" w:hAnsi="Times New Roman" w:cs="Times New Roman"/>
+          <w:color w:val="7030A0"/>
         </w:rPr>
         <w:t>Lucid description of the relational database scheme of the social networking site database, including a discussion of the reasoning behind your design decisions. Make clear how your design supports efficient query processing.</w:t>
       </w:r>
@@ -51,13 +51,13 @@
         <w:spacing w:after="0" w:line="240" w:lineRule="auto"/>
         <w:rPr>
           <w:rFonts w:ascii="Times New Roman" w:eastAsia="Times New Roman" w:hAnsi="Times New Roman" w:cs="Times New Roman"/>
-          <w:color w:val="000000"/>
-        </w:rPr>
-      </w:pPr>
-      <w:r>
-        <w:rPr>
-          <w:rFonts w:ascii="Times New Roman" w:eastAsia="Times New Roman" w:hAnsi="Times New Roman" w:cs="Times New Roman"/>
-          <w:color w:val="000000"/>
+          <w:color w:val="7030A0"/>
+        </w:rPr>
+      </w:pPr>
+      <w:r>
+        <w:rPr>
+          <w:rFonts w:ascii="Times New Roman" w:eastAsia="Times New Roman" w:hAnsi="Times New Roman" w:cs="Times New Roman"/>
+          <w:color w:val="7030A0"/>
         </w:rPr>
         <w:t>A list of all functional dependencies in the relational database scheme</w:t>
       </w:r>
@@ -71,13 +71,13 @@
         <w:spacing w:after="0" w:line="240" w:lineRule="auto"/>
         <w:rPr>
           <w:rFonts w:ascii="Times New Roman" w:eastAsia="Times New Roman" w:hAnsi="Times New Roman" w:cs="Times New Roman"/>
-          <w:color w:val="000000"/>
-        </w:rPr>
-      </w:pPr>
-      <w:r>
-        <w:rPr>
-          <w:rFonts w:ascii="Times New Roman" w:eastAsia="Times New Roman" w:hAnsi="Times New Roman" w:cs="Times New Roman"/>
-          <w:color w:val="000000"/>
+          <w:color w:val="7030A0"/>
+        </w:rPr>
+      </w:pPr>
+      <w:r>
+        <w:rPr>
+          <w:rFonts w:ascii="Times New Roman" w:eastAsia="Times New Roman" w:hAnsi="Times New Roman" w:cs="Times New Roman"/>
+          <w:color w:val="7030A0"/>
         </w:rPr>
         <w:t>Description of integrity constraints, including referential integrity</w:t>
       </w:r>
@@ -87,63 +87,31 @@
         <w:spacing w:after="0" w:line="240" w:lineRule="auto"/>
         <w:rPr>
           <w:rFonts w:ascii="Times New Roman" w:eastAsia="Times New Roman" w:hAnsi="Times New Roman" w:cs="Times New Roman"/>
-          <w:color w:val="000000"/>
-        </w:rPr>
-      </w:pPr>
-      <w:r>
-        <w:rPr>
-          <w:rFonts w:ascii="Times New Roman" w:eastAsia="Times New Roman" w:hAnsi="Times New Roman" w:cs="Times New Roman"/>
-          <w:color w:val="000000"/>
-        </w:rPr>
-        <w:t xml:space="preserve">You will also be required to submit </w:t>
-      </w:r>
-      <w:proofErr w:type="spellStart"/>
-      <w:r>
-        <w:rPr>
-          <w:rFonts w:ascii="Times New Roman" w:eastAsia="Times New Roman" w:hAnsi="Times New Roman" w:cs="Times New Roman"/>
-          <w:color w:val="000000"/>
-        </w:rPr>
-        <w:t>a</w:t>
-      </w:r>
-      <w:r>
-        <w:rPr>
-          <w:rFonts w:ascii="Times New Roman" w:eastAsia="Times New Roman" w:hAnsi="Times New Roman" w:cs="Times New Roman"/>
-          <w:color w:val="000000"/>
-        </w:rPr>
-        <w:t> </w:t>
+          <w:color w:val="7030A0"/>
+        </w:rPr>
+      </w:pPr>
+      <w:r>
+        <w:rPr>
+          <w:rFonts w:ascii="Times New Roman" w:eastAsia="Times New Roman" w:hAnsi="Times New Roman" w:cs="Times New Roman"/>
+          <w:color w:val="7030A0"/>
+        </w:rPr>
+        <w:t>You will also be required to submit a </w:t>
       </w:r>
       <w:r>
         <w:rPr>
           <w:rFonts w:ascii="Times New Roman" w:eastAsia="Times New Roman" w:hAnsi="Times New Roman" w:cs="Times New Roman"/>
           <w:i/>
           <w:iCs/>
-          <w:color w:val="000000"/>
-        </w:rPr>
-        <w:t>Users</w:t>
-      </w:r>
-      <w:proofErr w:type="spellEnd"/>
-      <w:r>
-        <w:rPr>
-          <w:rFonts w:ascii="Times New Roman" w:eastAsia="Times New Roman" w:hAnsi="Times New Roman" w:cs="Times New Roman"/>
-          <w:i/>
-          <w:iCs/>
-          <w:color w:val="000000"/>
-        </w:rPr>
-        <w:t xml:space="preserve"> Guide</w:t>
-      </w:r>
-      <w:r>
-        <w:rPr>
-          <w:rFonts w:ascii="Times New Roman" w:eastAsia="Times New Roman" w:hAnsi="Times New Roman" w:cs="Times New Roman"/>
-          <w:color w:val="000000"/>
-        </w:rPr>
-        <w:t> </w:t>
-      </w:r>
-      <w:r>
-        <w:rPr>
-          <w:rFonts w:ascii="Times New Roman" w:eastAsia="Times New Roman" w:hAnsi="Times New Roman" w:cs="Times New Roman"/>
-          <w:color w:val="000000"/>
-        </w:rPr>
-        <w:t>that carefully explains how to use all aspects of the system. It should be understandable by non-computer experts. Be sure that the user interface (screen design, menu structure, etc.) is clearly explained.</w:t>
+          <w:color w:val="7030A0"/>
+        </w:rPr>
+        <w:t>Users Guide</w:t>
+      </w:r>
+      <w:r>
+        <w:rPr>
+          <w:rFonts w:ascii="Times New Roman" w:eastAsia="Times New Roman" w:hAnsi="Times New Roman" w:cs="Times New Roman"/>
+          <w:color w:val="7030A0"/>
+        </w:rPr>
+        <w:t> that carefully explains how to use all aspects of the system. It should be understandable by non-computer experts. Be sure that the user interface (screen design, menu structure, etc.) is clearly explained.</w:t>
       </w:r>
     </w:p>
     <w:p>
@@ -459,6 +427,37 @@
           <w:color w:val="000000"/>
         </w:rPr>
       </w:pPr>
+      <w:r>
+        <w:rPr>
+          <w:rFonts w:ascii="Times New Roman" w:eastAsia="Times New Roman" w:hAnsi="Times New Roman" w:cs="Times New Roman"/>
+          <w:color w:val="000000"/>
+        </w:rPr>
+        <w:t>There are several places where an entry starts to fill partially in a table but will face transaction roll back if not fully completed.</w:t>
+      </w:r>
+      <w:r>
+        <w:rPr>
+          <w:rFonts w:ascii="Times New Roman" w:eastAsia="Times New Roman" w:hAnsi="Times New Roman" w:cs="Times New Roman"/>
+          <w:color w:val="000000"/>
+        </w:rPr>
+        <w:t xml:space="preserve"> For example, the user might click on an advertisement but cancel before all purchasing steps are completed. </w:t>
+      </w:r>
+      <w:r>
+        <w:rPr>
+          <w:rFonts w:ascii="Times New Roman" w:eastAsia="Times New Roman" w:hAnsi="Times New Roman" w:cs="Times New Roman"/>
+          <w:color w:val="000000"/>
+        </w:rPr>
+        <w:t xml:space="preserve">Also, a circle owner can send invitation to a user, but the user’s membership should not be entered into the “addedto” table until the invitee accepts the invitation. </w:t>
+      </w:r>
+    </w:p>
+    <w:p>
+      <w:pPr>
+        <w:spacing w:after="0" w:line="240" w:lineRule="auto"/>
+        <w:ind w:firstLine="720"/>
+        <w:rPr>
+          <w:rFonts w:ascii="Times New Roman" w:eastAsia="Times New Roman" w:hAnsi="Times New Roman" w:cs="Times New Roman"/>
+          <w:color w:val="000000"/>
+        </w:rPr>
+      </w:pPr>
     </w:p>
     <w:p>
       <w:pPr>
@@ -487,12 +486,48 @@
         <w:spacing w:after="0" w:line="240" w:lineRule="auto"/>
         <w:rPr>
           <w:rFonts w:ascii="Times New Roman" w:eastAsia="Times New Roman" w:hAnsi="Times New Roman" w:cs="Times New Roman"/>
+          <w:color w:val="000000"/>
+        </w:rPr>
+      </w:pPr>
+      <w:r>
+        <w:rPr>
+          <w:rFonts w:ascii="Times New Roman" w:eastAsia="Times New Roman" w:hAnsi="Times New Roman" w:cs="Times New Roman"/>
           <w:b/>
           <w:color w:val="000000"/>
           <w:sz w:val="30"/>
           <w:szCs w:val="30"/>
         </w:rPr>
-      </w:pPr>
+        <w:tab/>
+      </w:r>
+      <w:r>
+        <w:rPr>
+          <w:rFonts w:ascii="Times New Roman" w:eastAsia="Times New Roman" w:hAnsi="Times New Roman" w:cs="Times New Roman"/>
+          <w:color w:val="000000"/>
+        </w:rPr>
+        <w:t xml:space="preserve">The circleId will uniquely determine a circle across all owners. </w:t>
+      </w:r>
+      <w:r>
+        <w:rPr>
+          <w:rFonts w:ascii="Times New Roman" w:eastAsia="Times New Roman" w:hAnsi="Times New Roman" w:cs="Times New Roman"/>
+          <w:color w:val="000000"/>
+        </w:rPr>
+        <w:t xml:space="preserve">Since the requirement does not ask for different names to be enforced by the same owner, circles can share the same </w:t>
+      </w:r>
+      <w:r>
+        <w:rPr>
+          <w:rFonts w:ascii="Times New Roman" w:eastAsia="Times New Roman" w:hAnsi="Times New Roman" w:cs="Times New Roman"/>
+          <w:color w:val="000000"/>
+        </w:rPr>
+        <w:lastRenderedPageBreak/>
+        <w:t xml:space="preserve">name. </w:t>
+      </w:r>
+      <w:r>
+        <w:rPr>
+          <w:rFonts w:ascii="Times New Roman" w:eastAsia="Times New Roman" w:hAnsi="Times New Roman" w:cs="Times New Roman"/>
+          <w:color w:val="000000"/>
+        </w:rPr>
+        <w:t xml:space="preserve">The relationship between Account and has Account is a thick line, meaning an account will have 0 to at most one account owner. </w:t>
+      </w:r>
     </w:p>
     <w:p>
       <w:pPr>
@@ -531,25 +566,7 @@
           <w:color w:val="222222"/>
           <w:shd w:val="clear" w:color="auto" w:fill="FFFFFF"/>
         </w:rPr>
-        <w:t xml:space="preserve">Primary key of Person is actually </w:t>
-      </w:r>
-      <w:proofErr w:type="spellStart"/>
-      <w:r>
-        <w:rPr>
-          <w:rFonts w:ascii="Times New Roman" w:eastAsia="Times New Roman" w:hAnsi="Times New Roman" w:cs="Times New Roman"/>
-          <w:color w:val="222222"/>
-          <w:shd w:val="clear" w:color="auto" w:fill="FFFFFF"/>
-        </w:rPr>
-        <w:t>personId</w:t>
-      </w:r>
-      <w:proofErr w:type="spellEnd"/>
-      <w:r>
-        <w:rPr>
-          <w:rFonts w:ascii="Times New Roman" w:eastAsia="Times New Roman" w:hAnsi="Times New Roman" w:cs="Times New Roman"/>
-          <w:color w:val="222222"/>
-          <w:shd w:val="clear" w:color="auto" w:fill="FFFFFF"/>
-        </w:rPr>
-        <w:t xml:space="preserve"> which has default increment. Since User may not want to enter his or her SSN right away when they register, and User is created before all of the necessary information for being a Person. Thus Person actually uses foreign key references from User table.</w:t>
+        <w:t>Primary key of Person is actually personId which has default increment. Since User may not want to enter his or her SSN right away when they register, and User is created before all of the necessary information for being a Person. Thus Person actually uses foreign key references from User table.</w:t>
       </w:r>
       <w:r>
         <w:rPr>
@@ -564,62 +581,37 @@
           <w:rFonts w:ascii="Times New Roman" w:eastAsia="Times New Roman" w:hAnsi="Times New Roman" w:cs="Times New Roman"/>
           <w:color w:val="222222"/>
         </w:rPr>
-        <w:t xml:space="preserve">Both </w:t>
-      </w:r>
-      <w:proofErr w:type="spellStart"/>
+        <w:t>Both PersonId and SSN will be unique in the Person table.</w:t>
+      </w:r>
       <w:r>
         <w:rPr>
           <w:rFonts w:ascii="Times New Roman" w:eastAsia="Times New Roman" w:hAnsi="Times New Roman" w:cs="Times New Roman"/>
           <w:color w:val="222222"/>
         </w:rPr>
-        <w:t>PersonId</w:t>
-      </w:r>
-      <w:proofErr w:type="spellEnd"/>
-      <w:r>
+        <w:t xml:space="preserve"> </w:t>
+      </w:r>
+    </w:p>
+    <w:p>
+      <w:pPr>
+        <w:spacing w:after="0" w:line="240" w:lineRule="auto"/>
+        <w:ind w:firstLine="720"/>
         <w:rPr>
           <w:rFonts w:ascii="Times New Roman" w:eastAsia="Times New Roman" w:hAnsi="Times New Roman" w:cs="Times New Roman"/>
           <w:color w:val="222222"/>
         </w:rPr>
-        <w:t xml:space="preserve"> and SSN will be unique in the Person table.</w:t>
-      </w:r>
+      </w:pPr>
       <w:r>
         <w:rPr>
           <w:rFonts w:ascii="Times New Roman" w:eastAsia="Times New Roman" w:hAnsi="Times New Roman" w:cs="Times New Roman"/>
           <w:color w:val="222222"/>
         </w:rPr>
-        <w:t xml:space="preserve"> </w:t>
+        <w:t>Do we need to name the specific functional dependency types?</w:t>
       </w:r>
     </w:p>
     <w:p>
       <w:pPr>
         <w:spacing w:after="0" w:line="240" w:lineRule="auto"/>
         <w:ind w:firstLine="720"/>
-        <w:rPr>
-          <w:rFonts w:ascii="Times New Roman" w:eastAsia="Times New Roman" w:hAnsi="Times New Roman" w:cs="Times New Roman"/>
-          <w:color w:val="222222"/>
-        </w:rPr>
-      </w:pPr>
-      <w:r>
-        <w:rPr>
-          <w:rFonts w:ascii="Times New Roman" w:eastAsia="Times New Roman" w:hAnsi="Times New Roman" w:cs="Times New Roman"/>
-          <w:color w:val="222222"/>
-        </w:rPr>
-        <w:t>Do we need to name the specific functional dependency types?</w:t>
-      </w:r>
-    </w:p>
-    <w:p>
-      <w:pPr>
-        <w:spacing w:after="0" w:line="240" w:lineRule="auto"/>
-        <w:ind w:firstLine="720"/>
-        <w:rPr>
-          <w:rFonts w:ascii="Times New Roman" w:eastAsia="Times New Roman" w:hAnsi="Times New Roman" w:cs="Times New Roman"/>
-          <w:color w:val="222222"/>
-        </w:rPr>
-      </w:pPr>
-    </w:p>
-    <w:p>
-      <w:pPr>
-        <w:spacing w:after="0" w:line="240" w:lineRule="auto"/>
         <w:rPr>
           <w:rFonts w:ascii="Times New Roman" w:eastAsia="Times New Roman" w:hAnsi="Times New Roman" w:cs="Times New Roman"/>
           <w:b/>
@@ -628,35 +620,25 @@
           <w:szCs w:val="30"/>
         </w:rPr>
       </w:pPr>
-    </w:p>
-    <w:p>
-      <w:pPr>
-        <w:spacing w:after="0" w:line="240" w:lineRule="auto"/>
-        <w:rPr>
-          <w:rFonts w:ascii="Times New Roman" w:eastAsia="Times New Roman" w:hAnsi="Times New Roman" w:cs="Times New Roman"/>
-          <w:b/>
-          <w:color w:val="000000"/>
+      <w:bookmarkStart w:id="0" w:name="_GoBack"/>
+      <w:bookmarkEnd w:id="0"/>
+    </w:p>
+    <w:p>
+      <w:pPr>
+        <w:spacing w:after="0"/>
+        <w:rPr>
+          <w:rFonts w:ascii="Times New Roman" w:hAnsi="Times New Roman" w:cs="Times New Roman"/>
           <w:sz w:val="30"/>
           <w:szCs w:val="30"/>
         </w:rPr>
       </w:pPr>
-    </w:p>
-    <w:p>
-      <w:pPr>
-        <w:spacing w:after="0"/>
-        <w:rPr>
-          <w:rFonts w:ascii="Times New Roman" w:hAnsi="Times New Roman" w:cs="Times New Roman"/>
+      <w:r>
+        <w:rPr>
+          <w:rFonts w:ascii="Times New Roman" w:hAnsi="Times New Roman" w:cs="Times New Roman"/>
+          <w:b/>
           <w:sz w:val="30"/>
           <w:szCs w:val="30"/>
         </w:rPr>
-      </w:pPr>
-      <w:r>
-        <w:rPr>
-          <w:rFonts w:ascii="Times New Roman" w:hAnsi="Times New Roman" w:cs="Times New Roman"/>
-          <w:b/>
-          <w:sz w:val="30"/>
-          <w:szCs w:val="30"/>
-        </w:rPr>
         <w:t>User Guide</w:t>
       </w:r>
     </w:p>
@@ -665,6 +647,50 @@
         <w:spacing w:after="0"/>
         <w:rPr>
           <w:rFonts w:ascii="Times New Roman" w:hAnsi="Times New Roman" w:cs="Times New Roman"/>
+        </w:rPr>
+      </w:pPr>
+      <w:r>
+        <w:rPr>
+          <w:rFonts w:ascii="Times New Roman" w:hAnsi="Times New Roman" w:cs="Times New Roman"/>
+          <w:b/>
+        </w:rPr>
+        <w:t>For Database Administrator</w:t>
+      </w:r>
+    </w:p>
+    <w:p>
+      <w:pPr>
+        <w:spacing w:after="0"/>
+        <w:rPr>
+          <w:rFonts w:ascii="Times New Roman" w:hAnsi="Times New Roman" w:cs="Times New Roman"/>
+        </w:rPr>
+      </w:pPr>
+      <w:r>
+        <w:rPr>
+          <w:rFonts w:ascii="Times New Roman" w:hAnsi="Times New Roman" w:cs="Times New Roman"/>
+        </w:rPr>
+        <w:t xml:space="preserve">No more than one connection can be connected to the </w:t>
+      </w:r>
+      <w:r>
+        <w:rPr>
+          <w:rFonts w:ascii="Times New Roman" w:hAnsi="Times New Roman" w:cs="Times New Roman"/>
+        </w:rPr>
+        <w:t>same port, or else it will cause connection port already in use error.</w:t>
+      </w:r>
+    </w:p>
+    <w:p>
+      <w:pPr>
+        <w:spacing w:after="0"/>
+        <w:rPr>
+          <w:rFonts w:ascii="Times New Roman" w:hAnsi="Times New Roman" w:cs="Times New Roman"/>
+          <w:b/>
+        </w:rPr>
+      </w:pPr>
+    </w:p>
+    <w:p>
+      <w:pPr>
+        <w:spacing w:after="0"/>
+        <w:rPr>
+          <w:rFonts w:ascii="Times New Roman" w:hAnsi="Times New Roman" w:cs="Times New Roman"/>
           <w:b/>
         </w:rPr>
       </w:pPr>
@@ -699,32 +725,247 @@
         <w:rPr>
           <w:rFonts w:ascii="Times New Roman" w:hAnsi="Times New Roman" w:cs="Times New Roman"/>
         </w:rPr>
-        <w:t xml:space="preserve">Employee will register through the same interface as other </w:t>
-      </w:r>
-      <w:proofErr w:type="spellStart"/>
-      <w:r>
-        <w:rPr>
-          <w:rFonts w:ascii="Times New Roman" w:hAnsi="Times New Roman" w:cs="Times New Roman"/>
-        </w:rPr>
-        <w:t>facebook</w:t>
-      </w:r>
-      <w:proofErr w:type="spellEnd"/>
-      <w:r>
-        <w:rPr>
-          <w:rFonts w:ascii="Times New Roman" w:hAnsi="Times New Roman" w:cs="Times New Roman"/>
-        </w:rPr>
-        <w:t xml:space="preserve"> users. If they are given with employee privilege by their manager, then they will also have an extra tab that allows them to switch between Facebook user and Employee interface within the same login. </w:t>
-      </w:r>
-      <w:bookmarkStart w:id="0" w:name="_GoBack"/>
-      <w:bookmarkEnd w:id="0"/>
+        <w:t xml:space="preserve">Employee will register through the same interface as other facebook users. If they are given with employee privilege by their manager, then they will also have an extra tab that allows them to switch between Facebook user and Employee interface within the same login. </w:t>
+      </w:r>
     </w:p>
     <w:p>
       <w:pPr>
         <w:spacing w:after="0"/>
         <w:rPr>
           <w:rFonts w:ascii="Times New Roman" w:hAnsi="Times New Roman" w:cs="Times New Roman"/>
-        </w:rPr>
-      </w:pPr>
+          <w:b/>
+        </w:rPr>
+      </w:pPr>
+      <w:r>
+        <w:rPr>
+          <w:rFonts w:ascii="Times New Roman" w:hAnsi="Times New Roman" w:cs="Times New Roman"/>
+          <w:b/>
+        </w:rPr>
+        <w:t>Main Page</w:t>
+      </w:r>
+    </w:p>
+    <w:p>
+      <w:pPr>
+        <w:spacing w:after="0"/>
+        <w:rPr>
+          <w:rFonts w:ascii="Times New Roman" w:hAnsi="Times New Roman" w:cs="Times New Roman"/>
+        </w:rPr>
+      </w:pPr>
+      <w:r>
+        <w:rPr>
+          <w:rFonts w:ascii="Times New Roman" w:hAnsi="Times New Roman" w:cs="Times New Roman"/>
+        </w:rPr>
+        <w:t xml:space="preserve">The main page will contain profile tab where user can edit their information, the message tab where user can send messages, check new messages, and delete old messages. </w:t>
+      </w:r>
+      <w:r>
+        <w:rPr>
+          <w:rFonts w:ascii="Times New Roman" w:hAnsi="Times New Roman" w:cs="Times New Roman"/>
+        </w:rPr>
+        <w:t>Invitation tab contains the number of unanswered invitation to join different circles.</w:t>
+      </w:r>
+      <w:r>
+        <w:rPr>
+          <w:rFonts w:ascii="Times New Roman" w:hAnsi="Times New Roman" w:cs="Times New Roman"/>
+        </w:rPr>
+        <w:t xml:space="preserve"> </w:t>
+      </w:r>
+      <w:r>
+        <w:rPr>
+          <w:rFonts w:ascii="Times New Roman" w:hAnsi="Times New Roman" w:cs="Times New Roman"/>
+        </w:rPr>
+        <w:t xml:space="preserve">Another section showing the personalized suggested items (aka the advertisement), and the best seller list of items will also be shown. </w:t>
+      </w:r>
+    </w:p>
+    <w:p>
+      <w:pPr>
+        <w:spacing w:after="0"/>
+        <w:rPr>
+          <w:rFonts w:ascii="Times New Roman" w:hAnsi="Times New Roman" w:cs="Times New Roman"/>
+        </w:rPr>
+      </w:pPr>
+    </w:p>
+    <w:p>
+      <w:pPr>
+        <w:spacing w:after="0"/>
+        <w:rPr>
+          <w:rFonts w:ascii="Times New Roman" w:hAnsi="Times New Roman" w:cs="Times New Roman"/>
+        </w:rPr>
+      </w:pPr>
+      <w:r>
+        <w:rPr>
+          <w:rFonts w:ascii="Times New Roman" w:hAnsi="Times New Roman" w:cs="Times New Roman"/>
+          <w:b/>
+        </w:rPr>
+        <w:t>Message</w:t>
+      </w:r>
+    </w:p>
+    <w:p>
+      <w:pPr>
+        <w:spacing w:after="0"/>
+        <w:rPr>
+          <w:rFonts w:ascii="Times New Roman" w:hAnsi="Times New Roman" w:cs="Times New Roman"/>
+        </w:rPr>
+      </w:pPr>
+      <w:r>
+        <w:rPr>
+          <w:rFonts w:ascii="Times New Roman" w:hAnsi="Times New Roman" w:cs="Times New Roman"/>
+        </w:rPr>
+        <w:t xml:space="preserve">User can send message to herself or any other single user. A fail message will show if the user does not exist in the system. </w:t>
+      </w:r>
+    </w:p>
+    <w:p>
+      <w:pPr>
+        <w:spacing w:after="0"/>
+        <w:rPr>
+          <w:rFonts w:ascii="Times New Roman" w:hAnsi="Times New Roman" w:cs="Times New Roman"/>
+        </w:rPr>
+      </w:pPr>
+      <w:r>
+        <w:rPr>
+          <w:rFonts w:ascii="Times New Roman" w:hAnsi="Times New Roman" w:cs="Times New Roman"/>
+          <w:b/>
+        </w:rPr>
+        <w:t>Circle</w:t>
+      </w:r>
+    </w:p>
+    <w:p>
+      <w:pPr>
+        <w:spacing w:after="0"/>
+        <w:rPr>
+          <w:rFonts w:ascii="Times New Roman" w:hAnsi="Times New Roman" w:cs="Times New Roman"/>
+        </w:rPr>
+      </w:pPr>
+      <w:r>
+        <w:rPr>
+          <w:rFonts w:ascii="Times New Roman" w:hAnsi="Times New Roman" w:cs="Times New Roman"/>
+        </w:rPr>
+        <w:t>Circles sharing the same name can be created by the same or different owners. The names can be any special or ASCII charact</w:t>
+      </w:r>
+      <w:r>
+        <w:rPr>
+          <w:rFonts w:ascii="Times New Roman" w:hAnsi="Times New Roman" w:cs="Times New Roman"/>
+        </w:rPr>
+        <w:t>er of length XX. Only the circle owner can send invitation to other users by their user name. Owner is also not allowed to delete herself from the circle, or will prompt the whole circle to be deleted. There is no prompt to transfer the circle ownership.</w:t>
+      </w:r>
+      <w:r>
+        <w:rPr>
+          <w:rFonts w:ascii="Times New Roman" w:hAnsi="Times New Roman" w:cs="Times New Roman"/>
+        </w:rPr>
+        <w:t xml:space="preserve"> </w:t>
+      </w:r>
+    </w:p>
+    <w:p>
+      <w:pPr>
+        <w:spacing w:after="0"/>
+        <w:rPr>
+          <w:rFonts w:ascii="Times New Roman" w:hAnsi="Times New Roman" w:cs="Times New Roman"/>
+        </w:rPr>
+      </w:pPr>
+      <w:r>
+        <w:rPr>
+          <w:rFonts w:ascii="Times New Roman" w:hAnsi="Times New Roman" w:cs="Times New Roman"/>
+          <w:b/>
+        </w:rPr>
+        <w:t>Advertisement</w:t>
+      </w:r>
+    </w:p>
+    <w:p>
+      <w:pPr>
+        <w:spacing w:after="0"/>
+        <w:rPr>
+          <w:rFonts w:ascii="Times New Roman" w:hAnsi="Times New Roman" w:cs="Times New Roman"/>
+        </w:rPr>
+      </w:pPr>
+      <w:r>
+        <w:rPr>
+          <w:rFonts w:ascii="Times New Roman" w:hAnsi="Times New Roman" w:cs="Times New Roman"/>
+        </w:rPr>
+        <w:t>Advertisement will be shown on the User’s main page only. Upon clicking the advertisement, the user will be prompted to select an account with which to make purchase with.</w:t>
+      </w:r>
+    </w:p>
+    <w:p>
+      <w:pPr>
+        <w:spacing w:after="0"/>
+        <w:rPr>
+          <w:rFonts w:ascii="Times New Roman" w:hAnsi="Times New Roman" w:cs="Times New Roman"/>
+        </w:rPr>
+      </w:pPr>
+      <w:r>
+        <w:rPr>
+          <w:rFonts w:ascii="Times New Roman" w:hAnsi="Times New Roman" w:cs="Times New Roman"/>
+          <w:b/>
+        </w:rPr>
+        <w:t>Post/Comment/Like</w:t>
+      </w:r>
+    </w:p>
+    <w:p>
+      <w:pPr>
+        <w:spacing w:after="0"/>
+        <w:rPr>
+          <w:rFonts w:ascii="Times New Roman" w:hAnsi="Times New Roman" w:cs="Times New Roman"/>
+        </w:rPr>
+      </w:pPr>
+      <w:r>
+        <w:rPr>
+          <w:rFonts w:ascii="Times New Roman" w:hAnsi="Times New Roman" w:cs="Times New Roman"/>
+        </w:rPr>
+        <w:t>Only the user who originally made the post, comment and like, can edit or delete the post or comment</w:t>
+      </w:r>
+      <w:r>
+        <w:rPr>
+          <w:rFonts w:ascii="Times New Roman" w:hAnsi="Times New Roman" w:cs="Times New Roman"/>
+        </w:rPr>
+        <w:t>, or unlike.</w:t>
+      </w:r>
+      <w:r>
+        <w:rPr>
+          <w:rFonts w:ascii="Times New Roman" w:hAnsi="Times New Roman" w:cs="Times New Roman"/>
+        </w:rPr>
+        <w:t xml:space="preserve"> </w:t>
+      </w:r>
+      <w:r>
+        <w:rPr>
+          <w:rFonts w:ascii="Times New Roman" w:hAnsi="Times New Roman" w:cs="Times New Roman"/>
+        </w:rPr>
+        <w:t>Clicking the like image will immediately replace</w:t>
+      </w:r>
+      <w:r>
+        <w:rPr>
+          <w:rFonts w:ascii="Times New Roman" w:hAnsi="Times New Roman" w:cs="Times New Roman"/>
+        </w:rPr>
+        <w:t xml:space="preserve"> it with the thumbs down image. </w:t>
+      </w:r>
+    </w:p>
+    <w:p>
+      <w:pPr>
+        <w:spacing w:after="0"/>
+        <w:rPr>
+          <w:rFonts w:ascii="Times New Roman" w:hAnsi="Times New Roman" w:cs="Times New Roman"/>
+        </w:rPr>
+      </w:pPr>
+      <w:r>
+        <w:rPr>
+          <w:rFonts w:ascii="Times New Roman" w:hAnsi="Times New Roman" w:cs="Times New Roman"/>
+          <w:b/>
+        </w:rPr>
+        <w:t>Account</w:t>
+      </w:r>
+    </w:p>
+    <w:p>
+      <w:pPr>
+        <w:spacing w:after="0"/>
+        <w:rPr>
+          <w:rFonts w:ascii="Times New Roman" w:hAnsi="Times New Roman" w:cs="Times New Roman"/>
+        </w:rPr>
+      </w:pPr>
+      <w:r>
+        <w:rPr>
+          <w:rFonts w:ascii="Times New Roman" w:eastAsia="Times New Roman" w:hAnsi="Times New Roman" w:cs="Times New Roman"/>
+          <w:color w:val="000000"/>
+        </w:rPr>
+        <w:lastRenderedPageBreak/>
+        <w:t>User is not required to have an associated credit account, but must have an account to purchase.</w:t>
+      </w:r>
     </w:p>
     <w:sectPr>
       <w:pgSz w:w="12240" w:h="15840"/>

--- a/Documentation plus User Guides.docx
+++ b/Documentation plus User Guides.docx
@@ -620,352 +620,420 @@
           <w:szCs w:val="30"/>
         </w:rPr>
       </w:pPr>
+    </w:p>
+    <w:p>
+      <w:pPr>
+        <w:spacing w:after="0"/>
+        <w:rPr>
+          <w:rFonts w:ascii="Times New Roman" w:hAnsi="Times New Roman" w:cs="Times New Roman"/>
+          <w:sz w:val="30"/>
+          <w:szCs w:val="30"/>
+        </w:rPr>
+      </w:pPr>
+      <w:r>
+        <w:rPr>
+          <w:rFonts w:ascii="Times New Roman" w:hAnsi="Times New Roman" w:cs="Times New Roman"/>
+          <w:b/>
+          <w:sz w:val="30"/>
+          <w:szCs w:val="30"/>
+        </w:rPr>
+        <w:t>User Guide</w:t>
+      </w:r>
+    </w:p>
+    <w:p>
+      <w:pPr>
+        <w:spacing w:after="0"/>
+        <w:rPr>
+          <w:rFonts w:ascii="Times New Roman" w:hAnsi="Times New Roman" w:cs="Times New Roman"/>
+        </w:rPr>
+      </w:pPr>
+      <w:r>
+        <w:rPr>
+          <w:rFonts w:ascii="Times New Roman" w:hAnsi="Times New Roman" w:cs="Times New Roman"/>
+          <w:b/>
+        </w:rPr>
+        <w:t>For Database Administrator</w:t>
+      </w:r>
+    </w:p>
+    <w:p>
+      <w:pPr>
+        <w:spacing w:after="0"/>
+        <w:rPr>
+          <w:rFonts w:ascii="Times New Roman" w:hAnsi="Times New Roman" w:cs="Times New Roman"/>
+        </w:rPr>
+      </w:pPr>
+      <w:r>
+        <w:rPr>
+          <w:rFonts w:ascii="Times New Roman" w:hAnsi="Times New Roman" w:cs="Times New Roman"/>
+        </w:rPr>
+        <w:t xml:space="preserve">No more than one connection can be connected to the </w:t>
+      </w:r>
+      <w:r>
+        <w:rPr>
+          <w:rFonts w:ascii="Times New Roman" w:hAnsi="Times New Roman" w:cs="Times New Roman"/>
+        </w:rPr>
+        <w:t>same port, or else it will cause connection port already in use error.</w:t>
+      </w:r>
+    </w:p>
+    <w:p>
+      <w:pPr>
+        <w:spacing w:after="0"/>
+        <w:rPr>
+          <w:rFonts w:ascii="Times New Roman" w:hAnsi="Times New Roman" w:cs="Times New Roman"/>
+          <w:b/>
+        </w:rPr>
+      </w:pPr>
+    </w:p>
+    <w:p>
+      <w:pPr>
+        <w:spacing w:after="0"/>
+        <w:rPr>
+          <w:rFonts w:ascii="Times New Roman" w:hAnsi="Times New Roman" w:cs="Times New Roman"/>
+          <w:b/>
+        </w:rPr>
+      </w:pPr>
+      <w:r>
+        <w:rPr>
+          <w:rFonts w:ascii="Times New Roman" w:hAnsi="Times New Roman" w:cs="Times New Roman"/>
+          <w:b/>
+        </w:rPr>
+        <w:t>Registration</w:t>
+      </w:r>
+    </w:p>
+    <w:p>
+      <w:pPr>
+        <w:spacing w:after="0"/>
+        <w:rPr>
+          <w:rFonts w:ascii="Times New Roman" w:hAnsi="Times New Roman" w:cs="Times New Roman"/>
+        </w:rPr>
+      </w:pPr>
+      <w:r>
+        <w:rPr>
+          <w:rFonts w:ascii="Times New Roman" w:hAnsi="Times New Roman" w:cs="Times New Roman"/>
+        </w:rPr>
+        <w:t>At the top level, all information associated with the Manager will be entered by the database ad</w:t>
+      </w:r>
+      <w:r>
+        <w:rPr>
+          <w:rFonts w:ascii="Times New Roman" w:hAnsi="Times New Roman" w:cs="Times New Roman"/>
+        </w:rPr>
+        <w:t xml:space="preserve">ministrator directly through SQL. </w:t>
+      </w:r>
+      <w:r>
+        <w:rPr>
+          <w:rFonts w:ascii="Times New Roman" w:hAnsi="Times New Roman" w:cs="Times New Roman"/>
+        </w:rPr>
+        <w:t xml:space="preserve">Employee will register through the same interface as other facebook users. If they are given with employee privilege by their manager, then they will also have an extra tab that allows them to switch between Facebook user and Employee interface within the same login. </w:t>
+      </w:r>
+    </w:p>
+    <w:p>
+      <w:pPr>
+        <w:spacing w:after="0"/>
+        <w:rPr>
+          <w:rFonts w:ascii="Times New Roman" w:hAnsi="Times New Roman" w:cs="Times New Roman"/>
+          <w:b/>
+        </w:rPr>
+      </w:pPr>
+      <w:r>
+        <w:rPr>
+          <w:rFonts w:ascii="Times New Roman" w:hAnsi="Times New Roman" w:cs="Times New Roman"/>
+          <w:b/>
+        </w:rPr>
+        <w:t>Main Page</w:t>
+      </w:r>
+    </w:p>
+    <w:p>
+      <w:pPr>
+        <w:spacing w:after="0"/>
+        <w:rPr>
+          <w:rFonts w:ascii="Times New Roman" w:hAnsi="Times New Roman" w:cs="Times New Roman"/>
+        </w:rPr>
+      </w:pPr>
+      <w:r>
+        <w:rPr>
+          <w:rFonts w:ascii="Times New Roman" w:hAnsi="Times New Roman" w:cs="Times New Roman"/>
+        </w:rPr>
+        <w:t xml:space="preserve">The main page will contain profile tab where user can edit their information, the message tab where user can send messages, check new messages, and delete old messages. </w:t>
+      </w:r>
+      <w:r>
+        <w:rPr>
+          <w:rFonts w:ascii="Times New Roman" w:hAnsi="Times New Roman" w:cs="Times New Roman"/>
+        </w:rPr>
+        <w:t>Invitation tab contains the number of unanswered invitation to join different circles.</w:t>
+      </w:r>
+      <w:r>
+        <w:rPr>
+          <w:rFonts w:ascii="Times New Roman" w:hAnsi="Times New Roman" w:cs="Times New Roman"/>
+        </w:rPr>
+        <w:t xml:space="preserve"> </w:t>
+      </w:r>
+      <w:r>
+        <w:rPr>
+          <w:rFonts w:ascii="Times New Roman" w:hAnsi="Times New Roman" w:cs="Times New Roman"/>
+        </w:rPr>
+        <w:t xml:space="preserve">Another section showing the personalized suggested items (aka the advertisement), and the best seller list of items will also be shown. </w:t>
+      </w:r>
+    </w:p>
+    <w:p>
+      <w:pPr>
+        <w:spacing w:after="0"/>
+        <w:rPr>
+          <w:rFonts w:ascii="Times New Roman" w:hAnsi="Times New Roman" w:cs="Times New Roman"/>
+        </w:rPr>
+      </w:pPr>
+    </w:p>
+    <w:p>
+      <w:pPr>
+        <w:spacing w:after="0"/>
+        <w:rPr>
+          <w:rFonts w:ascii="Times New Roman" w:hAnsi="Times New Roman" w:cs="Times New Roman"/>
+        </w:rPr>
+      </w:pPr>
+      <w:r>
+        <w:rPr>
+          <w:rFonts w:ascii="Times New Roman" w:hAnsi="Times New Roman" w:cs="Times New Roman"/>
+          <w:b/>
+        </w:rPr>
+        <w:t>Message</w:t>
+      </w:r>
+    </w:p>
+    <w:p>
+      <w:pPr>
+        <w:spacing w:after="0"/>
+        <w:rPr>
+          <w:rFonts w:ascii="Times New Roman" w:hAnsi="Times New Roman" w:cs="Times New Roman"/>
+        </w:rPr>
+      </w:pPr>
+      <w:r>
+        <w:rPr>
+          <w:rFonts w:ascii="Times New Roman" w:hAnsi="Times New Roman" w:cs="Times New Roman"/>
+        </w:rPr>
+        <w:t xml:space="preserve">User can send message to herself or any other single user. A fail message will show if the user does not exist in the system. </w:t>
+      </w:r>
+    </w:p>
+    <w:p>
+      <w:pPr>
+        <w:spacing w:after="0"/>
+        <w:rPr>
+          <w:rFonts w:ascii="Times New Roman" w:hAnsi="Times New Roman" w:cs="Times New Roman"/>
+        </w:rPr>
+      </w:pPr>
+      <w:r>
+        <w:rPr>
+          <w:rFonts w:ascii="Times New Roman" w:hAnsi="Times New Roman" w:cs="Times New Roman"/>
+          <w:b/>
+        </w:rPr>
+        <w:t>Circle</w:t>
+      </w:r>
+    </w:p>
+    <w:p>
+      <w:pPr>
+        <w:spacing w:after="0"/>
+        <w:rPr>
+          <w:rFonts w:ascii="Times New Roman" w:hAnsi="Times New Roman" w:cs="Times New Roman"/>
+        </w:rPr>
+      </w:pPr>
+      <w:r>
+        <w:rPr>
+          <w:rFonts w:ascii="Times New Roman" w:hAnsi="Times New Roman" w:cs="Times New Roman"/>
+        </w:rPr>
+        <w:t>Circles sharing the same name can be created by the same or different owners. The names can be any special or ASCII charact</w:t>
+      </w:r>
+      <w:r>
+        <w:rPr>
+          <w:rFonts w:ascii="Times New Roman" w:hAnsi="Times New Roman" w:cs="Times New Roman"/>
+        </w:rPr>
+        <w:t>er of length XX. Only the circle owner can send invitation to other users by their user name. Owner is also not allowed to delete herself from the circle, or will prompt the whole circle to be deleted. There is no prompt to transfer the circle ownership.</w:t>
+      </w:r>
+      <w:r>
+        <w:rPr>
+          <w:rFonts w:ascii="Times New Roman" w:hAnsi="Times New Roman" w:cs="Times New Roman"/>
+        </w:rPr>
+        <w:t xml:space="preserve"> </w:t>
+      </w:r>
+    </w:p>
+    <w:p>
+      <w:pPr>
+        <w:spacing w:after="0"/>
+        <w:rPr>
+          <w:rFonts w:ascii="Times New Roman" w:hAnsi="Times New Roman" w:cs="Times New Roman"/>
+        </w:rPr>
+      </w:pPr>
+      <w:r>
+        <w:rPr>
+          <w:rFonts w:ascii="Times New Roman" w:hAnsi="Times New Roman" w:cs="Times New Roman"/>
+          <w:b/>
+        </w:rPr>
+        <w:t>Advertisement</w:t>
+      </w:r>
+    </w:p>
+    <w:p>
+      <w:pPr>
+        <w:spacing w:after="0"/>
+        <w:rPr>
+          <w:rFonts w:ascii="Times New Roman" w:hAnsi="Times New Roman" w:cs="Times New Roman"/>
+        </w:rPr>
+      </w:pPr>
+      <w:r>
+        <w:rPr>
+          <w:rFonts w:ascii="Times New Roman" w:hAnsi="Times New Roman" w:cs="Times New Roman"/>
+        </w:rPr>
+        <w:t>Advertisement will be shown on the User’s main page only. Upon clicking the advertisement, the user will be prompted to select an account with which to make purchase with.</w:t>
+      </w:r>
+    </w:p>
+    <w:p>
+      <w:pPr>
+        <w:spacing w:after="0"/>
+        <w:rPr>
+          <w:rFonts w:ascii="Times New Roman" w:hAnsi="Times New Roman" w:cs="Times New Roman"/>
+        </w:rPr>
+      </w:pPr>
+      <w:r>
+        <w:rPr>
+          <w:rFonts w:ascii="Times New Roman" w:hAnsi="Times New Roman" w:cs="Times New Roman"/>
+          <w:b/>
+        </w:rPr>
+        <w:t>Post/Comment/Like</w:t>
+      </w:r>
+    </w:p>
+    <w:p>
+      <w:pPr>
+        <w:spacing w:after="0"/>
+        <w:rPr>
+          <w:rFonts w:ascii="Times New Roman" w:hAnsi="Times New Roman" w:cs="Times New Roman"/>
+        </w:rPr>
+      </w:pPr>
+      <w:r>
+        <w:rPr>
+          <w:rFonts w:ascii="Times New Roman" w:hAnsi="Times New Roman" w:cs="Times New Roman"/>
+        </w:rPr>
+        <w:t>Only the user who originally made the post, comment and like, can edit or delete the post or comment</w:t>
+      </w:r>
+      <w:r>
+        <w:rPr>
+          <w:rFonts w:ascii="Times New Roman" w:hAnsi="Times New Roman" w:cs="Times New Roman"/>
+        </w:rPr>
+        <w:t>, or unlike.</w:t>
+      </w:r>
+      <w:r>
+        <w:rPr>
+          <w:rFonts w:ascii="Times New Roman" w:hAnsi="Times New Roman" w:cs="Times New Roman"/>
+        </w:rPr>
+        <w:t xml:space="preserve"> </w:t>
+      </w:r>
+      <w:r>
+        <w:rPr>
+          <w:rFonts w:ascii="Times New Roman" w:hAnsi="Times New Roman" w:cs="Times New Roman"/>
+        </w:rPr>
+        <w:t>Clicking the like image will immediately replace</w:t>
+      </w:r>
+      <w:r>
+        <w:rPr>
+          <w:rFonts w:ascii="Times New Roman" w:hAnsi="Times New Roman" w:cs="Times New Roman"/>
+        </w:rPr>
+        <w:t xml:space="preserve"> it with the thumbs down image. </w:t>
+      </w:r>
+    </w:p>
+    <w:p>
+      <w:pPr>
+        <w:spacing w:after="0"/>
+        <w:rPr>
+          <w:rFonts w:ascii="Times New Roman" w:hAnsi="Times New Roman" w:cs="Times New Roman"/>
+        </w:rPr>
+      </w:pPr>
+      <w:r>
+        <w:rPr>
+          <w:rFonts w:ascii="Times New Roman" w:hAnsi="Times New Roman" w:cs="Times New Roman"/>
+          <w:b/>
+        </w:rPr>
+        <w:t>Account</w:t>
+      </w:r>
+    </w:p>
+    <w:p>
+      <w:pPr>
+        <w:spacing w:after="0"/>
+        <w:rPr>
+          <w:rFonts w:ascii="Times New Roman" w:eastAsia="Times New Roman" w:hAnsi="Times New Roman" w:cs="Times New Roman"/>
+          <w:b/>
+          <w:color w:val="000000"/>
+        </w:rPr>
+      </w:pPr>
+      <w:r>
+        <w:rPr>
+          <w:rFonts w:ascii="Times New Roman" w:eastAsia="Times New Roman" w:hAnsi="Times New Roman" w:cs="Times New Roman"/>
+          <w:color w:val="000000"/>
+        </w:rPr>
+        <w:lastRenderedPageBreak/>
+        <w:t>User is not required to have an associated credit account, but must have an account to purchase.</w:t>
+      </w:r>
+    </w:p>
+    <w:p>
+      <w:pPr>
+        <w:spacing w:after="0"/>
+        <w:rPr>
+          <w:rFonts w:ascii="Times New Roman" w:eastAsia="Times New Roman" w:hAnsi="Times New Roman" w:cs="Times New Roman"/>
+          <w:b/>
+          <w:color w:val="000000"/>
+        </w:rPr>
+      </w:pPr>
+      <w:r>
+        <w:rPr>
+          <w:rFonts w:ascii="Times New Roman" w:eastAsia="Times New Roman" w:hAnsi="Times New Roman" w:cs="Times New Roman"/>
+          <w:b/>
+          <w:color w:val="000000"/>
+        </w:rPr>
+        <w:t>Manager</w:t>
+      </w:r>
+    </w:p>
+    <w:p>
+      <w:pPr>
+        <w:spacing w:after="0"/>
+        <w:rPr>
+          <w:rFonts w:ascii="Times New Roman" w:eastAsia="Times New Roman" w:hAnsi="Times New Roman" w:cs="Times New Roman"/>
+          <w:color w:val="000000"/>
+        </w:rPr>
+      </w:pPr>
+      <w:r>
+        <w:rPr>
+          <w:rFonts w:ascii="Times New Roman" w:eastAsia="Times New Roman" w:hAnsi="Times New Roman" w:cs="Times New Roman"/>
+          <w:b/>
+          <w:color w:val="000000"/>
+        </w:rPr>
+        <w:t>Employee</w:t>
+      </w:r>
+    </w:p>
+    <w:p>
+      <w:pPr>
+        <w:spacing w:after="0"/>
+        <w:rPr>
+          <w:rFonts w:ascii="Times New Roman" w:eastAsia="Times New Roman" w:hAnsi="Times New Roman" w:cs="Times New Roman"/>
+          <w:color w:val="000000"/>
+        </w:rPr>
+      </w:pPr>
+      <w:r>
+        <w:rPr>
+          <w:rFonts w:ascii="Times New Roman" w:eastAsia="Times New Roman" w:hAnsi="Times New Roman" w:cs="Times New Roman"/>
+          <w:color w:val="000000"/>
+        </w:rPr>
+        <w:t>According to the requirement, employee should be able to read all of the other employee’s information, which can include the SSN, but exclude the hourly rate.</w:t>
+      </w:r>
+    </w:p>
+    <w:p>
+      <w:pPr>
+        <w:spacing w:after="0"/>
+        <w:rPr>
+          <w:rFonts w:ascii="Times New Roman" w:hAnsi="Times New Roman" w:cs="Times New Roman"/>
+        </w:rPr>
+      </w:pPr>
+      <w:r>
+        <w:rPr>
+          <w:rFonts w:ascii="Times New Roman" w:eastAsia="Times New Roman" w:hAnsi="Times New Roman" w:cs="Times New Roman"/>
+          <w:color w:val="000000"/>
+        </w:rPr>
+        <w:t>Employee can register for themselves and fill in their own information, perhaps except the hourly rate. The SSN is supposed to be unique by design if the user enter truthfully so it is not generated by the system.</w:t>
+      </w:r>
       <w:bookmarkStart w:id="0" w:name="_GoBack"/>
       <w:bookmarkEnd w:id="0"/>
-    </w:p>
-    <w:p>
-      <w:pPr>
-        <w:spacing w:after="0"/>
-        <w:rPr>
-          <w:rFonts w:ascii="Times New Roman" w:hAnsi="Times New Roman" w:cs="Times New Roman"/>
-          <w:sz w:val="30"/>
-          <w:szCs w:val="30"/>
-        </w:rPr>
-      </w:pPr>
-      <w:r>
-        <w:rPr>
-          <w:rFonts w:ascii="Times New Roman" w:hAnsi="Times New Roman" w:cs="Times New Roman"/>
-          <w:b/>
-          <w:sz w:val="30"/>
-          <w:szCs w:val="30"/>
-        </w:rPr>
-        <w:t>User Guide</w:t>
-      </w:r>
-    </w:p>
-    <w:p>
-      <w:pPr>
-        <w:spacing w:after="0"/>
-        <w:rPr>
-          <w:rFonts w:ascii="Times New Roman" w:hAnsi="Times New Roman" w:cs="Times New Roman"/>
-        </w:rPr>
-      </w:pPr>
-      <w:r>
-        <w:rPr>
-          <w:rFonts w:ascii="Times New Roman" w:hAnsi="Times New Roman" w:cs="Times New Roman"/>
-          <w:b/>
-        </w:rPr>
-        <w:t>For Database Administrator</w:t>
-      </w:r>
-    </w:p>
-    <w:p>
-      <w:pPr>
-        <w:spacing w:after="0"/>
-        <w:rPr>
-          <w:rFonts w:ascii="Times New Roman" w:hAnsi="Times New Roman" w:cs="Times New Roman"/>
-        </w:rPr>
-      </w:pPr>
-      <w:r>
-        <w:rPr>
-          <w:rFonts w:ascii="Times New Roman" w:hAnsi="Times New Roman" w:cs="Times New Roman"/>
-        </w:rPr>
-        <w:t xml:space="preserve">No more than one connection can be connected to the </w:t>
-      </w:r>
-      <w:r>
-        <w:rPr>
-          <w:rFonts w:ascii="Times New Roman" w:hAnsi="Times New Roman" w:cs="Times New Roman"/>
-        </w:rPr>
-        <w:t>same port, or else it will cause connection port already in use error.</w:t>
-      </w:r>
-    </w:p>
-    <w:p>
-      <w:pPr>
-        <w:spacing w:after="0"/>
-        <w:rPr>
-          <w:rFonts w:ascii="Times New Roman" w:hAnsi="Times New Roman" w:cs="Times New Roman"/>
-          <w:b/>
-        </w:rPr>
-      </w:pPr>
-    </w:p>
-    <w:p>
-      <w:pPr>
-        <w:spacing w:after="0"/>
-        <w:rPr>
-          <w:rFonts w:ascii="Times New Roman" w:hAnsi="Times New Roman" w:cs="Times New Roman"/>
-          <w:b/>
-        </w:rPr>
-      </w:pPr>
-      <w:r>
-        <w:rPr>
-          <w:rFonts w:ascii="Times New Roman" w:hAnsi="Times New Roman" w:cs="Times New Roman"/>
-          <w:b/>
-        </w:rPr>
-        <w:t>Registration</w:t>
-      </w:r>
-    </w:p>
-    <w:p>
-      <w:pPr>
-        <w:spacing w:after="0"/>
-        <w:rPr>
-          <w:rFonts w:ascii="Times New Roman" w:hAnsi="Times New Roman" w:cs="Times New Roman"/>
-        </w:rPr>
-      </w:pPr>
-      <w:r>
-        <w:rPr>
-          <w:rFonts w:ascii="Times New Roman" w:hAnsi="Times New Roman" w:cs="Times New Roman"/>
-        </w:rPr>
-        <w:t>At the top level, all information associated with the Manager will be entered by the database ad</w:t>
-      </w:r>
-      <w:r>
-        <w:rPr>
-          <w:rFonts w:ascii="Times New Roman" w:hAnsi="Times New Roman" w:cs="Times New Roman"/>
-        </w:rPr>
-        <w:t xml:space="preserve">ministrator directly through SQL. </w:t>
-      </w:r>
-      <w:r>
-        <w:rPr>
-          <w:rFonts w:ascii="Times New Roman" w:hAnsi="Times New Roman" w:cs="Times New Roman"/>
-        </w:rPr>
-        <w:t xml:space="preserve">Employee will register through the same interface as other facebook users. If they are given with employee privilege by their manager, then they will also have an extra tab that allows them to switch between Facebook user and Employee interface within the same login. </w:t>
-      </w:r>
-    </w:p>
-    <w:p>
-      <w:pPr>
-        <w:spacing w:after="0"/>
-        <w:rPr>
-          <w:rFonts w:ascii="Times New Roman" w:hAnsi="Times New Roman" w:cs="Times New Roman"/>
-          <w:b/>
-        </w:rPr>
-      </w:pPr>
-      <w:r>
-        <w:rPr>
-          <w:rFonts w:ascii="Times New Roman" w:hAnsi="Times New Roman" w:cs="Times New Roman"/>
-          <w:b/>
-        </w:rPr>
-        <w:t>Main Page</w:t>
-      </w:r>
-    </w:p>
-    <w:p>
-      <w:pPr>
-        <w:spacing w:after="0"/>
-        <w:rPr>
-          <w:rFonts w:ascii="Times New Roman" w:hAnsi="Times New Roman" w:cs="Times New Roman"/>
-        </w:rPr>
-      </w:pPr>
-      <w:r>
-        <w:rPr>
-          <w:rFonts w:ascii="Times New Roman" w:hAnsi="Times New Roman" w:cs="Times New Roman"/>
-        </w:rPr>
-        <w:t xml:space="preserve">The main page will contain profile tab where user can edit their information, the message tab where user can send messages, check new messages, and delete old messages. </w:t>
-      </w:r>
-      <w:r>
-        <w:rPr>
-          <w:rFonts w:ascii="Times New Roman" w:hAnsi="Times New Roman" w:cs="Times New Roman"/>
-        </w:rPr>
-        <w:t>Invitation tab contains the number of unanswered invitation to join different circles.</w:t>
-      </w:r>
-      <w:r>
-        <w:rPr>
-          <w:rFonts w:ascii="Times New Roman" w:hAnsi="Times New Roman" w:cs="Times New Roman"/>
-        </w:rPr>
-        <w:t xml:space="preserve"> </w:t>
-      </w:r>
-      <w:r>
-        <w:rPr>
-          <w:rFonts w:ascii="Times New Roman" w:hAnsi="Times New Roman" w:cs="Times New Roman"/>
-        </w:rPr>
-        <w:t xml:space="preserve">Another section showing the personalized suggested items (aka the advertisement), and the best seller list of items will also be shown. </w:t>
-      </w:r>
-    </w:p>
-    <w:p>
-      <w:pPr>
-        <w:spacing w:after="0"/>
-        <w:rPr>
-          <w:rFonts w:ascii="Times New Roman" w:hAnsi="Times New Roman" w:cs="Times New Roman"/>
-        </w:rPr>
-      </w:pPr>
-    </w:p>
-    <w:p>
-      <w:pPr>
-        <w:spacing w:after="0"/>
-        <w:rPr>
-          <w:rFonts w:ascii="Times New Roman" w:hAnsi="Times New Roman" w:cs="Times New Roman"/>
-        </w:rPr>
-      </w:pPr>
-      <w:r>
-        <w:rPr>
-          <w:rFonts w:ascii="Times New Roman" w:hAnsi="Times New Roman" w:cs="Times New Roman"/>
-          <w:b/>
-        </w:rPr>
-        <w:t>Message</w:t>
-      </w:r>
-    </w:p>
-    <w:p>
-      <w:pPr>
-        <w:spacing w:after="0"/>
-        <w:rPr>
-          <w:rFonts w:ascii="Times New Roman" w:hAnsi="Times New Roman" w:cs="Times New Roman"/>
-        </w:rPr>
-      </w:pPr>
-      <w:r>
-        <w:rPr>
-          <w:rFonts w:ascii="Times New Roman" w:hAnsi="Times New Roman" w:cs="Times New Roman"/>
-        </w:rPr>
-        <w:t xml:space="preserve">User can send message to herself or any other single user. A fail message will show if the user does not exist in the system. </w:t>
-      </w:r>
-    </w:p>
-    <w:p>
-      <w:pPr>
-        <w:spacing w:after="0"/>
-        <w:rPr>
-          <w:rFonts w:ascii="Times New Roman" w:hAnsi="Times New Roman" w:cs="Times New Roman"/>
-        </w:rPr>
-      </w:pPr>
-      <w:r>
-        <w:rPr>
-          <w:rFonts w:ascii="Times New Roman" w:hAnsi="Times New Roman" w:cs="Times New Roman"/>
-          <w:b/>
-        </w:rPr>
-        <w:t>Circle</w:t>
-      </w:r>
-    </w:p>
-    <w:p>
-      <w:pPr>
-        <w:spacing w:after="0"/>
-        <w:rPr>
-          <w:rFonts w:ascii="Times New Roman" w:hAnsi="Times New Roman" w:cs="Times New Roman"/>
-        </w:rPr>
-      </w:pPr>
-      <w:r>
-        <w:rPr>
-          <w:rFonts w:ascii="Times New Roman" w:hAnsi="Times New Roman" w:cs="Times New Roman"/>
-        </w:rPr>
-        <w:t>Circles sharing the same name can be created by the same or different owners. The names can be any special or ASCII charact</w:t>
-      </w:r>
-      <w:r>
-        <w:rPr>
-          <w:rFonts w:ascii="Times New Roman" w:hAnsi="Times New Roman" w:cs="Times New Roman"/>
-        </w:rPr>
-        <w:t>er of length XX. Only the circle owner can send invitation to other users by their user name. Owner is also not allowed to delete herself from the circle, or will prompt the whole circle to be deleted. There is no prompt to transfer the circle ownership.</w:t>
-      </w:r>
-      <w:r>
-        <w:rPr>
-          <w:rFonts w:ascii="Times New Roman" w:hAnsi="Times New Roman" w:cs="Times New Roman"/>
-        </w:rPr>
-        <w:t xml:space="preserve"> </w:t>
-      </w:r>
-    </w:p>
-    <w:p>
-      <w:pPr>
-        <w:spacing w:after="0"/>
-        <w:rPr>
-          <w:rFonts w:ascii="Times New Roman" w:hAnsi="Times New Roman" w:cs="Times New Roman"/>
-        </w:rPr>
-      </w:pPr>
-      <w:r>
-        <w:rPr>
-          <w:rFonts w:ascii="Times New Roman" w:hAnsi="Times New Roman" w:cs="Times New Roman"/>
-          <w:b/>
-        </w:rPr>
-        <w:t>Advertisement</w:t>
-      </w:r>
-    </w:p>
-    <w:p>
-      <w:pPr>
-        <w:spacing w:after="0"/>
-        <w:rPr>
-          <w:rFonts w:ascii="Times New Roman" w:hAnsi="Times New Roman" w:cs="Times New Roman"/>
-        </w:rPr>
-      </w:pPr>
-      <w:r>
-        <w:rPr>
-          <w:rFonts w:ascii="Times New Roman" w:hAnsi="Times New Roman" w:cs="Times New Roman"/>
-        </w:rPr>
-        <w:t>Advertisement will be shown on the User’s main page only. Upon clicking the advertisement, the user will be prompted to select an account with which to make purchase with.</w:t>
-      </w:r>
-    </w:p>
-    <w:p>
-      <w:pPr>
-        <w:spacing w:after="0"/>
-        <w:rPr>
-          <w:rFonts w:ascii="Times New Roman" w:hAnsi="Times New Roman" w:cs="Times New Roman"/>
-        </w:rPr>
-      </w:pPr>
-      <w:r>
-        <w:rPr>
-          <w:rFonts w:ascii="Times New Roman" w:hAnsi="Times New Roman" w:cs="Times New Roman"/>
-          <w:b/>
-        </w:rPr>
-        <w:t>Post/Comment/Like</w:t>
-      </w:r>
-    </w:p>
-    <w:p>
-      <w:pPr>
-        <w:spacing w:after="0"/>
-        <w:rPr>
-          <w:rFonts w:ascii="Times New Roman" w:hAnsi="Times New Roman" w:cs="Times New Roman"/>
-        </w:rPr>
-      </w:pPr>
-      <w:r>
-        <w:rPr>
-          <w:rFonts w:ascii="Times New Roman" w:hAnsi="Times New Roman" w:cs="Times New Roman"/>
-        </w:rPr>
-        <w:t>Only the user who originally made the post, comment and like, can edit or delete the post or comment</w:t>
-      </w:r>
-      <w:r>
-        <w:rPr>
-          <w:rFonts w:ascii="Times New Roman" w:hAnsi="Times New Roman" w:cs="Times New Roman"/>
-        </w:rPr>
-        <w:t>, or unlike.</w:t>
-      </w:r>
-      <w:r>
-        <w:rPr>
-          <w:rFonts w:ascii="Times New Roman" w:hAnsi="Times New Roman" w:cs="Times New Roman"/>
-        </w:rPr>
-        <w:t xml:space="preserve"> </w:t>
-      </w:r>
-      <w:r>
-        <w:rPr>
-          <w:rFonts w:ascii="Times New Roman" w:hAnsi="Times New Roman" w:cs="Times New Roman"/>
-        </w:rPr>
-        <w:t>Clicking the like image will immediately replace</w:t>
-      </w:r>
-      <w:r>
-        <w:rPr>
-          <w:rFonts w:ascii="Times New Roman" w:hAnsi="Times New Roman" w:cs="Times New Roman"/>
-        </w:rPr>
-        <w:t xml:space="preserve"> it with the thumbs down image. </w:t>
-      </w:r>
-    </w:p>
-    <w:p>
-      <w:pPr>
-        <w:spacing w:after="0"/>
-        <w:rPr>
-          <w:rFonts w:ascii="Times New Roman" w:hAnsi="Times New Roman" w:cs="Times New Roman"/>
-        </w:rPr>
-      </w:pPr>
-      <w:r>
-        <w:rPr>
-          <w:rFonts w:ascii="Times New Roman" w:hAnsi="Times New Roman" w:cs="Times New Roman"/>
-          <w:b/>
-        </w:rPr>
-        <w:t>Account</w:t>
-      </w:r>
-    </w:p>
-    <w:p>
-      <w:pPr>
-        <w:spacing w:after="0"/>
-        <w:rPr>
-          <w:rFonts w:ascii="Times New Roman" w:hAnsi="Times New Roman" w:cs="Times New Roman"/>
-        </w:rPr>
-      </w:pPr>
-      <w:r>
-        <w:rPr>
-          <w:rFonts w:ascii="Times New Roman" w:eastAsia="Times New Roman" w:hAnsi="Times New Roman" w:cs="Times New Roman"/>
-          <w:color w:val="000000"/>
-        </w:rPr>
-        <w:lastRenderedPageBreak/>
-        <w:t>User is not required to have an associated credit account, but must have an account to purchase.</w:t>
-      </w:r>
     </w:p>
     <w:sectPr>
       <w:pgSz w:w="12240" w:h="15840"/>

--- a/Documentation plus User Guides.docx
+++ b/Documentation plus User Guides.docx
@@ -861,6 +861,294 @@
       </w:pPr>
       <w:r>
         <w:rPr>
+          <w:rFonts w:ascii="Times New Roman" w:hAnsi="Times New Roman" w:cs="Times New Roman" w:hint="eastAsia"/>
+        </w:rPr>
+        <w:t>Clicking on the Manage Circle on a specific cir</w:t>
+      </w:r>
+      <w:r>
+        <w:rPr>
+          <w:rFonts w:ascii="Times New Roman" w:hAnsi="Times New Roman" w:cs="Times New Roman"/>
+        </w:rPr>
+        <w:t>cle page will show the user with a list of members. Any user who has applied to join this circle will be shown under “Application”. User can approve, or reject request. Similarly, owner can send invitation to other users to join the circle by typing their username at the search box below. The new invitation will show up at the invitation tab when the respective user logs in.</w:t>
+      </w:r>
+      <w:r>
+        <w:rPr>
+          <w:rFonts w:ascii="Times New Roman" w:hAnsi="Times New Roman" w:cs="Times New Roman"/>
+        </w:rPr>
+        <w:t xml:space="preserve"> After user clicks “accept” or “discard” to a particular invitation, the number next to the Invitation tab will also be decremented.</w:t>
+      </w:r>
+    </w:p>
+    <w:p>
+      <w:pPr>
+        <w:spacing w:after="0"/>
+        <w:rPr>
+          <w:rFonts w:ascii="Times New Roman" w:hAnsi="Times New Roman" w:cs="Times New Roman"/>
+        </w:rPr>
+      </w:pPr>
+      <w:r>
+        <w:rPr>
+          <w:noProof/>
+        </w:rPr>
+        <w:lastRenderedPageBreak/>
+        <w:drawing>
+          <wp:inline distT="0" distB="0" distL="0" distR="0" wp14:anchorId="4EFB6555" wp14:editId="68B6C823">
+            <wp:extent cx="1759293" cy="2333093"/>
+            <wp:effectExtent l="0" t="0" r="0" b="0"/>
+            <wp:docPr id="1" name="Picture 1"/>
+            <wp:cNvGraphicFramePr>
+              <a:graphicFrameLocks xmlns:a="http://schemas.openxmlformats.org/drawingml/2006/main" noChangeAspect="1"/>
+            </wp:cNvGraphicFramePr>
+            <a:graphic xmlns:a="http://schemas.openxmlformats.org/drawingml/2006/main">
+              <a:graphicData uri="http://schemas.openxmlformats.org/drawingml/2006/picture">
+                <pic:pic xmlns:pic="http://schemas.openxmlformats.org/drawingml/2006/picture">
+                  <pic:nvPicPr>
+                    <pic:cNvPr id="1" name=""/>
+                    <pic:cNvPicPr/>
+                  </pic:nvPicPr>
+                  <pic:blipFill>
+                    <a:blip r:embed="rId6"/>
+                    <a:stretch>
+                      <a:fillRect/>
+                    </a:stretch>
+                  </pic:blipFill>
+                  <pic:spPr>
+                    <a:xfrm>
+                      <a:off x="0" y="0"/>
+                      <a:ext cx="1764104" cy="2339473"/>
+                    </a:xfrm>
+                    <a:prstGeom prst="rect">
+                      <a:avLst/>
+                    </a:prstGeom>
+                  </pic:spPr>
+                </pic:pic>
+              </a:graphicData>
+            </a:graphic>
+          </wp:inline>
+        </w:drawing>
+      </w:r>
+      <w:r>
+        <w:rPr>
+          <w:rFonts w:ascii="Times New Roman" w:hAnsi="Times New Roman" w:cs="Times New Roman"/>
+        </w:rPr>
+        <w:t xml:space="preserve"> </w:t>
+      </w:r>
+      <w:r>
+        <w:rPr>
+          <w:noProof/>
+        </w:rPr>
+        <w:drawing>
+          <wp:inline distT="0" distB="0" distL="0" distR="0" wp14:anchorId="22350428" wp14:editId="36DA1E3B">
+            <wp:extent cx="2395138" cy="1695568"/>
+            <wp:effectExtent l="0" t="0" r="5715" b="0"/>
+            <wp:docPr id="2" name="Picture 2"/>
+            <wp:cNvGraphicFramePr>
+              <a:graphicFrameLocks xmlns:a="http://schemas.openxmlformats.org/drawingml/2006/main" noChangeAspect="1"/>
+            </wp:cNvGraphicFramePr>
+            <a:graphic xmlns:a="http://schemas.openxmlformats.org/drawingml/2006/main">
+              <a:graphicData uri="http://schemas.openxmlformats.org/drawingml/2006/picture">
+                <pic:pic xmlns:pic="http://schemas.openxmlformats.org/drawingml/2006/picture">
+                  <pic:nvPicPr>
+                    <pic:cNvPr id="1" name=""/>
+                    <pic:cNvPicPr/>
+                  </pic:nvPicPr>
+                  <pic:blipFill>
+                    <a:blip r:embed="rId7"/>
+                    <a:stretch>
+                      <a:fillRect/>
+                    </a:stretch>
+                  </pic:blipFill>
+                  <pic:spPr>
+                    <a:xfrm>
+                      <a:off x="0" y="0"/>
+                      <a:ext cx="2404883" cy="1702467"/>
+                    </a:xfrm>
+                    <a:prstGeom prst="rect">
+                      <a:avLst/>
+                    </a:prstGeom>
+                  </pic:spPr>
+                </pic:pic>
+              </a:graphicData>
+            </a:graphic>
+          </wp:inline>
+        </w:drawing>
+      </w:r>
+      <w:r>
+        <w:rPr>
+          <w:rFonts w:ascii="Times New Roman" w:hAnsi="Times New Roman" w:cs="Times New Roman"/>
+        </w:rPr>
+        <w:t xml:space="preserve"> </w:t>
+      </w:r>
+      <w:r>
+        <w:rPr>
+          <w:noProof/>
+        </w:rPr>
+        <w:drawing>
+          <wp:inline distT="0" distB="0" distL="0" distR="0" wp14:anchorId="00F9191C" wp14:editId="4378EDAD">
+            <wp:extent cx="2206359" cy="1304722"/>
+            <wp:effectExtent l="0" t="0" r="3810" b="0"/>
+            <wp:docPr id="3" name="Picture 3"/>
+            <wp:cNvGraphicFramePr>
+              <a:graphicFrameLocks xmlns:a="http://schemas.openxmlformats.org/drawingml/2006/main" noChangeAspect="1"/>
+            </wp:cNvGraphicFramePr>
+            <a:graphic xmlns:a="http://schemas.openxmlformats.org/drawingml/2006/main">
+              <a:graphicData uri="http://schemas.openxmlformats.org/drawingml/2006/picture">
+                <pic:pic xmlns:pic="http://schemas.openxmlformats.org/drawingml/2006/picture">
+                  <pic:nvPicPr>
+                    <pic:cNvPr id="1" name=""/>
+                    <pic:cNvPicPr/>
+                  </pic:nvPicPr>
+                  <pic:blipFill>
+                    <a:blip r:embed="rId8"/>
+                    <a:stretch>
+                      <a:fillRect/>
+                    </a:stretch>
+                  </pic:blipFill>
+                  <pic:spPr>
+                    <a:xfrm>
+                      <a:off x="0" y="0"/>
+                      <a:ext cx="2215181" cy="1309939"/>
+                    </a:xfrm>
+                    <a:prstGeom prst="rect">
+                      <a:avLst/>
+                    </a:prstGeom>
+                  </pic:spPr>
+                </pic:pic>
+              </a:graphicData>
+            </a:graphic>
+          </wp:inline>
+        </w:drawing>
+      </w:r>
+    </w:p>
+    <w:p>
+      <w:pPr>
+        <w:spacing w:after="0"/>
+        <w:rPr>
+          <w:rFonts w:ascii="Times New Roman" w:hAnsi="Times New Roman" w:cs="Times New Roman"/>
+        </w:rPr>
+      </w:pPr>
+      <w:r>
+        <w:rPr>
+          <w:rFonts w:ascii="Times New Roman" w:hAnsi="Times New Roman" w:cs="Times New Roman"/>
+        </w:rPr>
+        <w:t>To apply to a circle, simply search for a valid circle’s name. All n</w:t>
+      </w:r>
+      <w:r>
+        <w:rPr>
+          <w:rFonts w:ascii="Times New Roman" w:hAnsi="Times New Roman" w:cs="Times New Roman"/>
+        </w:rPr>
+        <w:t xml:space="preserve">ames that matches will be shown in the result. </w:t>
+      </w:r>
+      <w:r>
+        <w:rPr>
+          <w:rFonts w:ascii="Times New Roman" w:hAnsi="Times New Roman" w:cs="Times New Roman"/>
+        </w:rPr>
+        <w:t xml:space="preserve"> </w:t>
+      </w:r>
+      <w:r>
+        <w:rPr>
+          <w:rFonts w:ascii="Times New Roman" w:hAnsi="Times New Roman" w:cs="Times New Roman"/>
+        </w:rPr>
+        <w:t xml:space="preserve">      </w:t>
+      </w:r>
+    </w:p>
+    <w:p>
+      <w:pPr>
+        <w:spacing w:after="0"/>
+        <w:rPr>
+          <w:rFonts w:ascii="Times New Roman" w:hAnsi="Times New Roman" w:cs="Times New Roman"/>
+          <w:b/>
+        </w:rPr>
+      </w:pPr>
+      <w:r>
+        <w:rPr>
+          <w:noProof/>
+        </w:rPr>
+        <w:drawing>
+          <wp:inline distT="0" distB="0" distL="0" distR="0" wp14:anchorId="792A7FA1" wp14:editId="6E6F481C">
+            <wp:extent cx="1723919" cy="1546020"/>
+            <wp:effectExtent l="0" t="0" r="0" b="0"/>
+            <wp:docPr id="4" name="Picture 4"/>
+            <wp:cNvGraphicFramePr>
+              <a:graphicFrameLocks xmlns:a="http://schemas.openxmlformats.org/drawingml/2006/main" noChangeAspect="1"/>
+            </wp:cNvGraphicFramePr>
+            <a:graphic xmlns:a="http://schemas.openxmlformats.org/drawingml/2006/main">
+              <a:graphicData uri="http://schemas.openxmlformats.org/drawingml/2006/picture">
+                <pic:pic xmlns:pic="http://schemas.openxmlformats.org/drawingml/2006/picture">
+                  <pic:nvPicPr>
+                    <pic:cNvPr id="1" name=""/>
+                    <pic:cNvPicPr/>
+                  </pic:nvPicPr>
+                  <pic:blipFill>
+                    <a:blip r:embed="rId9"/>
+                    <a:stretch>
+                      <a:fillRect/>
+                    </a:stretch>
+                  </pic:blipFill>
+                  <pic:spPr>
+                    <a:xfrm>
+                      <a:off x="0" y="0"/>
+                      <a:ext cx="1736047" cy="1556896"/>
+                    </a:xfrm>
+                    <a:prstGeom prst="rect">
+                      <a:avLst/>
+                    </a:prstGeom>
+                  </pic:spPr>
+                </pic:pic>
+              </a:graphicData>
+            </a:graphic>
+          </wp:inline>
+        </w:drawing>
+      </w:r>
+      <w:r>
+        <w:rPr>
+          <w:noProof/>
+        </w:rPr>
+        <w:drawing>
+          <wp:inline distT="0" distB="0" distL="0" distR="0" wp14:anchorId="33B0CA71" wp14:editId="20533276">
+            <wp:extent cx="1628775" cy="923925"/>
+            <wp:effectExtent l="0" t="0" r="9525" b="9525"/>
+            <wp:docPr id="5" name="Picture 5"/>
+            <wp:cNvGraphicFramePr>
+              <a:graphicFrameLocks xmlns:a="http://schemas.openxmlformats.org/drawingml/2006/main" noChangeAspect="1"/>
+            </wp:cNvGraphicFramePr>
+            <a:graphic xmlns:a="http://schemas.openxmlformats.org/drawingml/2006/main">
+              <a:graphicData uri="http://schemas.openxmlformats.org/drawingml/2006/picture">
+                <pic:pic xmlns:pic="http://schemas.openxmlformats.org/drawingml/2006/picture">
+                  <pic:nvPicPr>
+                    <pic:cNvPr id="1" name=""/>
+                    <pic:cNvPicPr/>
+                  </pic:nvPicPr>
+                  <pic:blipFill>
+                    <a:blip r:embed="rId10"/>
+                    <a:stretch>
+                      <a:fillRect/>
+                    </a:stretch>
+                  </pic:blipFill>
+                  <pic:spPr>
+                    <a:xfrm>
+                      <a:off x="0" y="0"/>
+                      <a:ext cx="1628775" cy="923925"/>
+                    </a:xfrm>
+                    <a:prstGeom prst="rect">
+                      <a:avLst/>
+                    </a:prstGeom>
+                  </pic:spPr>
+                </pic:pic>
+              </a:graphicData>
+            </a:graphic>
+          </wp:inline>
+        </w:drawing>
+      </w:r>
+    </w:p>
+    <w:p>
+      <w:pPr>
+        <w:spacing w:after="0"/>
+        <w:rPr>
+          <w:rFonts w:ascii="Times New Roman" w:hAnsi="Times New Roman" w:cs="Times New Roman"/>
+        </w:rPr>
+      </w:pPr>
+      <w:r>
+        <w:rPr>
           <w:rFonts w:ascii="Times New Roman" w:hAnsi="Times New Roman" w:cs="Times New Roman"/>
           <w:b/>
         </w:rPr>
@@ -963,77 +1251,91 @@
           <w:rFonts w:ascii="Times New Roman" w:eastAsia="Times New Roman" w:hAnsi="Times New Roman" w:cs="Times New Roman"/>
           <w:color w:val="000000"/>
         </w:rPr>
-        <w:lastRenderedPageBreak/>
         <w:t>User is not required to have an associated credit account, but must have an account to purchase.</w:t>
       </w:r>
-    </w:p>
-    <w:p>
-      <w:pPr>
-        <w:spacing w:after="0"/>
-        <w:rPr>
-          <w:rFonts w:ascii="Times New Roman" w:eastAsia="Times New Roman" w:hAnsi="Times New Roman" w:cs="Times New Roman"/>
-          <w:b/>
-          <w:color w:val="000000"/>
-        </w:rPr>
-      </w:pPr>
-      <w:r>
-        <w:rPr>
-          <w:rFonts w:ascii="Times New Roman" w:eastAsia="Times New Roman" w:hAnsi="Times New Roman" w:cs="Times New Roman"/>
-          <w:b/>
-          <w:color w:val="000000"/>
-        </w:rPr>
-        <w:t>Manager</w:t>
-      </w:r>
-    </w:p>
-    <w:p>
-      <w:pPr>
-        <w:spacing w:after="0"/>
-        <w:rPr>
-          <w:rFonts w:ascii="Times New Roman" w:eastAsia="Times New Roman" w:hAnsi="Times New Roman" w:cs="Times New Roman"/>
-          <w:color w:val="000000"/>
-        </w:rPr>
-      </w:pPr>
-      <w:r>
-        <w:rPr>
-          <w:rFonts w:ascii="Times New Roman" w:eastAsia="Times New Roman" w:hAnsi="Times New Roman" w:cs="Times New Roman"/>
-          <w:b/>
-          <w:color w:val="000000"/>
-        </w:rPr>
-        <w:t>Employee</w:t>
-      </w:r>
-    </w:p>
-    <w:p>
-      <w:pPr>
-        <w:spacing w:after="0"/>
-        <w:rPr>
-          <w:rFonts w:ascii="Times New Roman" w:eastAsia="Times New Roman" w:hAnsi="Times New Roman" w:cs="Times New Roman"/>
-          <w:color w:val="000000"/>
-        </w:rPr>
-      </w:pPr>
-      <w:r>
-        <w:rPr>
-          <w:rFonts w:ascii="Times New Roman" w:eastAsia="Times New Roman" w:hAnsi="Times New Roman" w:cs="Times New Roman"/>
-          <w:color w:val="000000"/>
-        </w:rPr>
-        <w:t>According to the requirement, employee should be able to read all of the other employee’s information, which can include the SSN, but exclude the hourly rate.</w:t>
-      </w:r>
-    </w:p>
-    <w:p>
-      <w:pPr>
-        <w:spacing w:after="0"/>
-        <w:rPr>
-          <w:rFonts w:ascii="Times New Roman" w:hAnsi="Times New Roman" w:cs="Times New Roman"/>
-        </w:rPr>
-      </w:pPr>
-      <w:r>
-        <w:rPr>
-          <w:rFonts w:ascii="Times New Roman" w:eastAsia="Times New Roman" w:hAnsi="Times New Roman" w:cs="Times New Roman"/>
-          <w:color w:val="000000"/>
-        </w:rPr>
-        <w:t>Employee can register for themselves and fill in their own information, perhaps except the hourly rate. The SSN is supposed to be unique by design if the user enter truthfully so it is not generated by the system.</w:t>
+      <w:r>
+        <w:rPr>
+          <w:rFonts w:ascii="Times New Roman" w:eastAsia="Times New Roman" w:hAnsi="Times New Roman" w:cs="Times New Roman"/>
+          <w:color w:val="000000"/>
+        </w:rPr>
+        <w:t xml:space="preserve"> Regardless of the name entered when adding a new credit card, the database still ties the account to user by userId.</w:t>
+      </w:r>
+      <w:r>
+        <w:rPr>
+          <w:rFonts w:ascii="Times New Roman" w:eastAsia="Times New Roman" w:hAnsi="Times New Roman" w:cs="Times New Roman"/>
+          <w:color w:val="000000"/>
+        </w:rPr>
+        <w:t xml:space="preserve"> Thus, the names can potentially be different.</w:t>
       </w:r>
       <w:bookmarkStart w:id="0" w:name="_GoBack"/>
       <w:bookmarkEnd w:id="0"/>
+    </w:p>
+    <w:p>
+      <w:pPr>
+        <w:spacing w:after="0"/>
+        <w:rPr>
+          <w:rFonts w:ascii="Times New Roman" w:eastAsia="Times New Roman" w:hAnsi="Times New Roman" w:cs="Times New Roman"/>
+          <w:b/>
+          <w:color w:val="000000"/>
+        </w:rPr>
+      </w:pPr>
+      <w:r>
+        <w:rPr>
+          <w:rFonts w:ascii="Times New Roman" w:eastAsia="Times New Roman" w:hAnsi="Times New Roman" w:cs="Times New Roman"/>
+          <w:b/>
+          <w:color w:val="000000"/>
+        </w:rPr>
+        <w:t>Manager</w:t>
+      </w:r>
+    </w:p>
+    <w:p>
+      <w:pPr>
+        <w:spacing w:after="0"/>
+        <w:rPr>
+          <w:rFonts w:ascii="Times New Roman" w:eastAsia="Times New Roman" w:hAnsi="Times New Roman" w:cs="Times New Roman"/>
+          <w:color w:val="000000"/>
+        </w:rPr>
+      </w:pPr>
+      <w:r>
+        <w:rPr>
+          <w:rFonts w:ascii="Times New Roman" w:eastAsia="Times New Roman" w:hAnsi="Times New Roman" w:cs="Times New Roman"/>
+          <w:b/>
+          <w:color w:val="000000"/>
+        </w:rPr>
+        <w:t>Employee</w:t>
+      </w:r>
+    </w:p>
+    <w:p>
+      <w:pPr>
+        <w:spacing w:after="0"/>
+        <w:rPr>
+          <w:rFonts w:ascii="Times New Roman" w:eastAsia="Times New Roman" w:hAnsi="Times New Roman" w:cs="Times New Roman"/>
+          <w:color w:val="000000"/>
+        </w:rPr>
+      </w:pPr>
+      <w:r>
+        <w:rPr>
+          <w:rFonts w:ascii="Times New Roman" w:eastAsia="Times New Roman" w:hAnsi="Times New Roman" w:cs="Times New Roman"/>
+          <w:color w:val="000000"/>
+        </w:rPr>
+        <w:lastRenderedPageBreak/>
+        <w:t>According to the requirement, employee should be able to read all of the other employee’s information, which can include the SSN, but exclude the hourly rate.</w:t>
+      </w:r>
+    </w:p>
+    <w:p>
+      <w:pPr>
+        <w:spacing w:after="0"/>
+        <w:rPr>
+          <w:rFonts w:ascii="Times New Roman" w:hAnsi="Times New Roman" w:cs="Times New Roman"/>
+        </w:rPr>
+      </w:pPr>
+      <w:r>
+        <w:rPr>
+          <w:rFonts w:ascii="Times New Roman" w:eastAsia="Times New Roman" w:hAnsi="Times New Roman" w:cs="Times New Roman"/>
+          <w:color w:val="000000"/>
+        </w:rPr>
+        <w:t>Employee can register for themselves and fill in their own information, perhaps except the hourly rate. The SSN is supposed to be unique by design if the user enter truthfully so it is not generated by the system.</w:t>
+      </w:r>
     </w:p>
     <w:sectPr>
       <w:pgSz w:w="12240" w:h="15840"/>

--- a/Documentation plus User Guides.docx
+++ b/Documentation plus User Guides.docx
@@ -39,7 +39,23 @@
           <w:rFonts w:ascii="Times New Roman" w:eastAsia="Times New Roman" w:hAnsi="Times New Roman" w:cs="Times New Roman"/>
           <w:color w:val="7030A0"/>
         </w:rPr>
-        <w:t>Lucid description of the relational database scheme of the social networking site database, including a discussion of the reasoning behind your design decisions. Make clear how your design supports efficient query processing.</w:t>
+        <w:t xml:space="preserve">Lucid description of the relational database scheme of the social networking site database, including a discussion of the reasoning behind your design decisions. Make </w:t>
+      </w:r>
+      <w:proofErr w:type="gramStart"/>
+      <w:r>
+        <w:rPr>
+          <w:rFonts w:ascii="Times New Roman" w:eastAsia="Times New Roman" w:hAnsi="Times New Roman" w:cs="Times New Roman"/>
+          <w:color w:val="7030A0"/>
+        </w:rPr>
+        <w:t>clear</w:t>
+      </w:r>
+      <w:proofErr w:type="gramEnd"/>
+      <w:r>
+        <w:rPr>
+          <w:rFonts w:ascii="Times New Roman" w:eastAsia="Times New Roman" w:hAnsi="Times New Roman" w:cs="Times New Roman"/>
+          <w:color w:val="7030A0"/>
+        </w:rPr>
+        <w:t xml:space="preserve"> how your design supports efficient query processing.</w:t>
       </w:r>
     </w:p>
     <w:p>
@@ -95,7 +111,15 @@
           <w:rFonts w:ascii="Times New Roman" w:eastAsia="Times New Roman" w:hAnsi="Times New Roman" w:cs="Times New Roman"/>
           <w:color w:val="7030A0"/>
         </w:rPr>
-        <w:t>You will also be required to submit a </w:t>
+        <w:t xml:space="preserve">You will also be required to submit </w:t>
+      </w:r>
+      <w:proofErr w:type="spellStart"/>
+      <w:r>
+        <w:rPr>
+          <w:rFonts w:ascii="Times New Roman" w:eastAsia="Times New Roman" w:hAnsi="Times New Roman" w:cs="Times New Roman"/>
+          <w:color w:val="7030A0"/>
+        </w:rPr>
+        <w:t>a </w:t>
       </w:r>
       <w:r>
         <w:rPr>
@@ -104,7 +128,17 @@
           <w:iCs/>
           <w:color w:val="7030A0"/>
         </w:rPr>
-        <w:t>Users Guide</w:t>
+        <w:t>Users</w:t>
+      </w:r>
+      <w:proofErr w:type="spellEnd"/>
+      <w:r>
+        <w:rPr>
+          <w:rFonts w:ascii="Times New Roman" w:eastAsia="Times New Roman" w:hAnsi="Times New Roman" w:cs="Times New Roman"/>
+          <w:i/>
+          <w:iCs/>
+          <w:color w:val="7030A0"/>
+        </w:rPr>
+        <w:t xml:space="preserve"> Guide</w:t>
       </w:r>
       <w:r>
         <w:rPr>
@@ -446,7 +480,23 @@
           <w:rFonts w:ascii="Times New Roman" w:eastAsia="Times New Roman" w:hAnsi="Times New Roman" w:cs="Times New Roman"/>
           <w:color w:val="000000"/>
         </w:rPr>
-        <w:t xml:space="preserve">Also, a circle owner can send invitation to a user, but the user’s membership should not be entered into the “addedto” table until the invitee accepts the invitation. </w:t>
+        <w:t>Also, a circle owner can send invitation to a user, but the user’s membership should not be entered into the “</w:t>
+      </w:r>
+      <w:proofErr w:type="spellStart"/>
+      <w:r>
+        <w:rPr>
+          <w:rFonts w:ascii="Times New Roman" w:eastAsia="Times New Roman" w:hAnsi="Times New Roman" w:cs="Times New Roman"/>
+          <w:color w:val="000000"/>
+        </w:rPr>
+        <w:t>addedto</w:t>
+      </w:r>
+      <w:proofErr w:type="spellEnd"/>
+      <w:r>
+        <w:rPr>
+          <w:rFonts w:ascii="Times New Roman" w:eastAsia="Times New Roman" w:hAnsi="Times New Roman" w:cs="Times New Roman"/>
+          <w:color w:val="000000"/>
+        </w:rPr>
+        <w:t xml:space="preserve">” table until the invitee accepts the invitation. </w:t>
       </w:r>
     </w:p>
     <w:p>
@@ -504,7 +554,23 @@
           <w:rFonts w:ascii="Times New Roman" w:eastAsia="Times New Roman" w:hAnsi="Times New Roman" w:cs="Times New Roman"/>
           <w:color w:val="000000"/>
         </w:rPr>
-        <w:t xml:space="preserve">The circleId will uniquely determine a circle across all owners. </w:t>
+        <w:t xml:space="preserve">The </w:t>
+      </w:r>
+      <w:proofErr w:type="spellStart"/>
+      <w:r>
+        <w:rPr>
+          <w:rFonts w:ascii="Times New Roman" w:eastAsia="Times New Roman" w:hAnsi="Times New Roman" w:cs="Times New Roman"/>
+          <w:color w:val="000000"/>
+        </w:rPr>
+        <w:t>circleId</w:t>
+      </w:r>
+      <w:proofErr w:type="spellEnd"/>
+      <w:r>
+        <w:rPr>
+          <w:rFonts w:ascii="Times New Roman" w:eastAsia="Times New Roman" w:hAnsi="Times New Roman" w:cs="Times New Roman"/>
+          <w:color w:val="000000"/>
+        </w:rPr>
+        <w:t xml:space="preserve"> will uniquely determine a circle across all owners. </w:t>
       </w:r>
       <w:r>
         <w:rPr>
@@ -566,7 +632,25 @@
           <w:color w:val="222222"/>
           <w:shd w:val="clear" w:color="auto" w:fill="FFFFFF"/>
         </w:rPr>
-        <w:t>Primary key of Person is actually personId which has default increment. Since User may not want to enter his or her SSN right away when they register, and User is created before all of the necessary information for being a Person. Thus Person actually uses foreign key references from User table.</w:t>
+        <w:t xml:space="preserve">Primary key of Person is actually </w:t>
+      </w:r>
+      <w:proofErr w:type="spellStart"/>
+      <w:r>
+        <w:rPr>
+          <w:rFonts w:ascii="Times New Roman" w:eastAsia="Times New Roman" w:hAnsi="Times New Roman" w:cs="Times New Roman"/>
+          <w:color w:val="222222"/>
+          <w:shd w:val="clear" w:color="auto" w:fill="FFFFFF"/>
+        </w:rPr>
+        <w:t>personId</w:t>
+      </w:r>
+      <w:proofErr w:type="spellEnd"/>
+      <w:r>
+        <w:rPr>
+          <w:rFonts w:ascii="Times New Roman" w:eastAsia="Times New Roman" w:hAnsi="Times New Roman" w:cs="Times New Roman"/>
+          <w:color w:val="222222"/>
+          <w:shd w:val="clear" w:color="auto" w:fill="FFFFFF"/>
+        </w:rPr>
+        <w:t xml:space="preserve"> which has default increment. Since User may not want to enter his or her SSN right away when they register, and User is created before all of the necessary information for being a Person. Thus Person actually uses foreign key references from User table.</w:t>
       </w:r>
       <w:r>
         <w:rPr>
@@ -581,7 +665,23 @@
           <w:rFonts w:ascii="Times New Roman" w:eastAsia="Times New Roman" w:hAnsi="Times New Roman" w:cs="Times New Roman"/>
           <w:color w:val="222222"/>
         </w:rPr>
-        <w:t>Both PersonId and SSN will be unique in the Person table.</w:t>
+        <w:t xml:space="preserve">Both </w:t>
+      </w:r>
+      <w:proofErr w:type="spellStart"/>
+      <w:r>
+        <w:rPr>
+          <w:rFonts w:ascii="Times New Roman" w:eastAsia="Times New Roman" w:hAnsi="Times New Roman" w:cs="Times New Roman"/>
+          <w:color w:val="222222"/>
+        </w:rPr>
+        <w:t>PersonId</w:t>
+      </w:r>
+      <w:proofErr w:type="spellEnd"/>
+      <w:r>
+        <w:rPr>
+          <w:rFonts w:ascii="Times New Roman" w:eastAsia="Times New Roman" w:hAnsi="Times New Roman" w:cs="Times New Roman"/>
+          <w:color w:val="222222"/>
+        </w:rPr>
+        <w:t xml:space="preserve"> and SSN will be unique in the Person table.</w:t>
       </w:r>
       <w:r>
         <w:rPr>
@@ -723,7 +823,21 @@
         <w:rPr>
           <w:rFonts w:ascii="Times New Roman" w:hAnsi="Times New Roman" w:cs="Times New Roman"/>
         </w:rPr>
-        <w:t xml:space="preserve">Employee will register through the same interface as other facebook users. If they are given with employee privilege by their manager, then they will also have an extra tab that allows them to switch between Facebook user and Employee interface within the same login. </w:t>
+        <w:t xml:space="preserve">Employee will register through the same interface as other </w:t>
+      </w:r>
+      <w:proofErr w:type="spellStart"/>
+      <w:r>
+        <w:rPr>
+          <w:rFonts w:ascii="Times New Roman" w:hAnsi="Times New Roman" w:cs="Times New Roman"/>
+        </w:rPr>
+        <w:t>facebook</w:t>
+      </w:r>
+      <w:proofErr w:type="spellEnd"/>
+      <w:r>
+        <w:rPr>
+          <w:rFonts w:ascii="Times New Roman" w:hAnsi="Times New Roman" w:cs="Times New Roman"/>
+        </w:rPr>
+        <w:t xml:space="preserve"> users. If they are given with employee privilege by their manager, then they will also have an extra tab that allows them to switch between Facebook user and Employee interface within the same login. </w:t>
       </w:r>
     </w:p>
     <w:p>
@@ -1258,7 +1372,23 @@
           <w:rFonts w:ascii="Times New Roman" w:eastAsia="Times New Roman" w:hAnsi="Times New Roman" w:cs="Times New Roman"/>
           <w:color w:val="000000"/>
         </w:rPr>
-        <w:t xml:space="preserve"> Regardless of the name entered when adding a new credit card, the database still ties the account to user by userId.</w:t>
+        <w:t xml:space="preserve"> Regardless of the name entered when adding a new credit card, the database still ties the account to user by </w:t>
+      </w:r>
+      <w:proofErr w:type="spellStart"/>
+      <w:r>
+        <w:rPr>
+          <w:rFonts w:ascii="Times New Roman" w:eastAsia="Times New Roman" w:hAnsi="Times New Roman" w:cs="Times New Roman"/>
+          <w:color w:val="000000"/>
+        </w:rPr>
+        <w:t>userId</w:t>
+      </w:r>
+      <w:proofErr w:type="spellEnd"/>
+      <w:r>
+        <w:rPr>
+          <w:rFonts w:ascii="Times New Roman" w:eastAsia="Times New Roman" w:hAnsi="Times New Roman" w:cs="Times New Roman"/>
+          <w:color w:val="000000"/>
+        </w:rPr>
+        <w:t>.</w:t>
       </w:r>
       <w:r>
         <w:rPr>
@@ -1266,6 +1396,75 @@
           <w:color w:val="000000"/>
         </w:rPr>
         <w:t xml:space="preserve"> Thus, the names can potentially be different.</w:t>
+      </w:r>
+    </w:p>
+    <w:p>
+      <w:pPr>
+        <w:spacing w:after="0"/>
+        <w:rPr>
+          <w:rFonts w:ascii="Times New Roman" w:eastAsia="Times New Roman" w:hAnsi="Times New Roman" w:cs="Times New Roman"/>
+          <w:b/>
+          <w:color w:val="000000"/>
+        </w:rPr>
+      </w:pPr>
+      <w:r>
+        <w:rPr>
+          <w:rFonts w:ascii="Times New Roman" w:eastAsia="Times New Roman" w:hAnsi="Times New Roman" w:cs="Times New Roman"/>
+          <w:b/>
+          <w:color w:val="000000"/>
+        </w:rPr>
+        <w:t>Manager</w:t>
+      </w:r>
+    </w:p>
+    <w:p>
+      <w:pPr>
+        <w:spacing w:after="0"/>
+        <w:rPr>
+          <w:rFonts w:ascii="Times New Roman" w:eastAsia="Times New Roman" w:hAnsi="Times New Roman" w:cs="Times New Roman"/>
+          <w:b/>
+          <w:color w:val="000000"/>
+        </w:rPr>
+      </w:pPr>
+      <w:r>
+        <w:rPr>
+          <w:noProof/>
+        </w:rPr>
+        <w:lastRenderedPageBreak/>
+        <w:drawing>
+          <wp:inline distT="0" distB="0" distL="0" distR="0" wp14:anchorId="54F7B86B" wp14:editId="1FF40502">
+            <wp:extent cx="3002274" cy="5191432"/>
+            <wp:effectExtent l="0" t="0" r="8255" b="0"/>
+            <wp:docPr id="6" name="Picture 6"/>
+            <wp:cNvGraphicFramePr>
+              <a:graphicFrameLocks xmlns:a="http://schemas.openxmlformats.org/drawingml/2006/main" noChangeAspect="1"/>
+            </wp:cNvGraphicFramePr>
+            <a:graphic xmlns:a="http://schemas.openxmlformats.org/drawingml/2006/main">
+              <a:graphicData uri="http://schemas.openxmlformats.org/drawingml/2006/picture">
+                <pic:pic xmlns:pic="http://schemas.openxmlformats.org/drawingml/2006/picture">
+                  <pic:nvPicPr>
+                    <pic:cNvPr id="1" name=""/>
+                    <pic:cNvPicPr/>
+                  </pic:nvPicPr>
+                  <pic:blipFill>
+                    <a:blip r:embed="rId11"/>
+                    <a:stretch>
+                      <a:fillRect/>
+                    </a:stretch>
+                  </pic:blipFill>
+                  <pic:spPr>
+                    <a:xfrm>
+                      <a:off x="0" y="0"/>
+                      <a:ext cx="3006940" cy="5199500"/>
+                    </a:xfrm>
+                    <a:prstGeom prst="rect">
+                      <a:avLst/>
+                    </a:prstGeom>
+                  </pic:spPr>
+                </pic:pic>
+              </a:graphicData>
+            </a:graphic>
+          </wp:inline>
+        </w:drawing>
       </w:r>
       <w:bookmarkStart w:id="0" w:name="_GoBack"/>
       <w:bookmarkEnd w:id="0"/>
@@ -1275,24 +1474,6 @@
         <w:spacing w:after="0"/>
         <w:rPr>
           <w:rFonts w:ascii="Times New Roman" w:eastAsia="Times New Roman" w:hAnsi="Times New Roman" w:cs="Times New Roman"/>
-          <w:b/>
-          <w:color w:val="000000"/>
-        </w:rPr>
-      </w:pPr>
-      <w:r>
-        <w:rPr>
-          <w:rFonts w:ascii="Times New Roman" w:eastAsia="Times New Roman" w:hAnsi="Times New Roman" w:cs="Times New Roman"/>
-          <w:b/>
-          <w:color w:val="000000"/>
-        </w:rPr>
-        <w:t>Manager</w:t>
-      </w:r>
-    </w:p>
-    <w:p>
-      <w:pPr>
-        <w:spacing w:after="0"/>
-        <w:rPr>
-          <w:rFonts w:ascii="Times New Roman" w:eastAsia="Times New Roman" w:hAnsi="Times New Roman" w:cs="Times New Roman"/>
           <w:color w:val="000000"/>
         </w:rPr>
       </w:pPr>
@@ -1318,7 +1499,6 @@
           <w:rFonts w:ascii="Times New Roman" w:eastAsia="Times New Roman" w:hAnsi="Times New Roman" w:cs="Times New Roman"/>
           <w:color w:val="000000"/>
         </w:rPr>
-        <w:lastRenderedPageBreak/>
         <w:t>According to the requirement, employee should be able to read all of the other employee’s information, which can include the SSN, but exclude the hourly rate.</w:t>
       </w:r>
     </w:p>

--- a/Documentation plus User Guides.docx
+++ b/Documentation plus User Guides.docx
@@ -39,23 +39,7 @@
           <w:rFonts w:ascii="Times New Roman" w:eastAsia="Times New Roman" w:hAnsi="Times New Roman" w:cs="Times New Roman"/>
           <w:color w:val="7030A0"/>
         </w:rPr>
-        <w:t xml:space="preserve">Lucid description of the relational database scheme of the social networking site database, including a discussion of the reasoning behind your design decisions. Make </w:t>
-      </w:r>
-      <w:proofErr w:type="gramStart"/>
-      <w:r>
-        <w:rPr>
-          <w:rFonts w:ascii="Times New Roman" w:eastAsia="Times New Roman" w:hAnsi="Times New Roman" w:cs="Times New Roman"/>
-          <w:color w:val="7030A0"/>
-        </w:rPr>
-        <w:t>clear</w:t>
-      </w:r>
-      <w:proofErr w:type="gramEnd"/>
-      <w:r>
-        <w:rPr>
-          <w:rFonts w:ascii="Times New Roman" w:eastAsia="Times New Roman" w:hAnsi="Times New Roman" w:cs="Times New Roman"/>
-          <w:color w:val="7030A0"/>
-        </w:rPr>
-        <w:t xml:space="preserve"> how your design supports efficient query processing.</w:t>
+        <w:t>Lucid description of the relational database scheme of the social networking site database, including a discussion of the reasoning behind your design decisions. Make clear how your design supports efficient query processing.</w:t>
       </w:r>
     </w:p>
     <w:p>
@@ -111,15 +95,7 @@
           <w:rFonts w:ascii="Times New Roman" w:eastAsia="Times New Roman" w:hAnsi="Times New Roman" w:cs="Times New Roman"/>
           <w:color w:val="7030A0"/>
         </w:rPr>
-        <w:t xml:space="preserve">You will also be required to submit </w:t>
-      </w:r>
-      <w:proofErr w:type="spellStart"/>
-      <w:r>
-        <w:rPr>
-          <w:rFonts w:ascii="Times New Roman" w:eastAsia="Times New Roman" w:hAnsi="Times New Roman" w:cs="Times New Roman"/>
-          <w:color w:val="7030A0"/>
-        </w:rPr>
-        <w:t>a </w:t>
+        <w:t>You will also be required to submit a </w:t>
       </w:r>
       <w:r>
         <w:rPr>
@@ -128,17 +104,7 @@
           <w:iCs/>
           <w:color w:val="7030A0"/>
         </w:rPr>
-        <w:t>Users</w:t>
-      </w:r>
-      <w:proofErr w:type="spellEnd"/>
-      <w:r>
-        <w:rPr>
-          <w:rFonts w:ascii="Times New Roman" w:eastAsia="Times New Roman" w:hAnsi="Times New Roman" w:cs="Times New Roman"/>
-          <w:i/>
-          <w:iCs/>
-          <w:color w:val="7030A0"/>
-        </w:rPr>
-        <w:t xml:space="preserve"> Guide</w:t>
+        <w:t>Users Guide</w:t>
       </w:r>
       <w:r>
         <w:rPr>
@@ -480,23 +446,7 @@
           <w:rFonts w:ascii="Times New Roman" w:eastAsia="Times New Roman" w:hAnsi="Times New Roman" w:cs="Times New Roman"/>
           <w:color w:val="000000"/>
         </w:rPr>
-        <w:t>Also, a circle owner can send invitation to a user, but the user’s membership should not be entered into the “</w:t>
-      </w:r>
-      <w:proofErr w:type="spellStart"/>
-      <w:r>
-        <w:rPr>
-          <w:rFonts w:ascii="Times New Roman" w:eastAsia="Times New Roman" w:hAnsi="Times New Roman" w:cs="Times New Roman"/>
-          <w:color w:val="000000"/>
-        </w:rPr>
-        <w:t>addedto</w:t>
-      </w:r>
-      <w:proofErr w:type="spellEnd"/>
-      <w:r>
-        <w:rPr>
-          <w:rFonts w:ascii="Times New Roman" w:eastAsia="Times New Roman" w:hAnsi="Times New Roman" w:cs="Times New Roman"/>
-          <w:color w:val="000000"/>
-        </w:rPr>
-        <w:t xml:space="preserve">” table until the invitee accepts the invitation. </w:t>
+        <w:t xml:space="preserve">Also, a circle owner can send invitation to a user, but the user’s membership should not be entered into the “addedto” table until the invitee accepts the invitation. </w:t>
       </w:r>
     </w:p>
     <w:p>
@@ -554,23 +504,7 @@
           <w:rFonts w:ascii="Times New Roman" w:eastAsia="Times New Roman" w:hAnsi="Times New Roman" w:cs="Times New Roman"/>
           <w:color w:val="000000"/>
         </w:rPr>
-        <w:t xml:space="preserve">The </w:t>
-      </w:r>
-      <w:proofErr w:type="spellStart"/>
-      <w:r>
-        <w:rPr>
-          <w:rFonts w:ascii="Times New Roman" w:eastAsia="Times New Roman" w:hAnsi="Times New Roman" w:cs="Times New Roman"/>
-          <w:color w:val="000000"/>
-        </w:rPr>
-        <w:t>circleId</w:t>
-      </w:r>
-      <w:proofErr w:type="spellEnd"/>
-      <w:r>
-        <w:rPr>
-          <w:rFonts w:ascii="Times New Roman" w:eastAsia="Times New Roman" w:hAnsi="Times New Roman" w:cs="Times New Roman"/>
-          <w:color w:val="000000"/>
-        </w:rPr>
-        <w:t xml:space="preserve"> will uniquely determine a circle across all owners. </w:t>
+        <w:t xml:space="preserve">The circleId will uniquely determine a circle across all owners. </w:t>
       </w:r>
       <w:r>
         <w:rPr>
@@ -632,25 +566,7 @@
           <w:color w:val="222222"/>
           <w:shd w:val="clear" w:color="auto" w:fill="FFFFFF"/>
         </w:rPr>
-        <w:t xml:space="preserve">Primary key of Person is actually </w:t>
-      </w:r>
-      <w:proofErr w:type="spellStart"/>
-      <w:r>
-        <w:rPr>
-          <w:rFonts w:ascii="Times New Roman" w:eastAsia="Times New Roman" w:hAnsi="Times New Roman" w:cs="Times New Roman"/>
-          <w:color w:val="222222"/>
-          <w:shd w:val="clear" w:color="auto" w:fill="FFFFFF"/>
-        </w:rPr>
-        <w:t>personId</w:t>
-      </w:r>
-      <w:proofErr w:type="spellEnd"/>
-      <w:r>
-        <w:rPr>
-          <w:rFonts w:ascii="Times New Roman" w:eastAsia="Times New Roman" w:hAnsi="Times New Roman" w:cs="Times New Roman"/>
-          <w:color w:val="222222"/>
-          <w:shd w:val="clear" w:color="auto" w:fill="FFFFFF"/>
-        </w:rPr>
-        <w:t xml:space="preserve"> which has default increment. Since User may not want to enter his or her SSN right away when they register, and User is created before all of the necessary information for being a Person. Thus Person actually uses foreign key references from User table.</w:t>
+        <w:t>Primary key of Person is actually personId which has default increment. Since User may not want to enter his or her SSN right away when they register, and User is created before all of the necessary information for being a Person. Thus Person actually uses foreign key references from User table.</w:t>
       </w:r>
       <w:r>
         <w:rPr>
@@ -665,23 +581,7 @@
           <w:rFonts w:ascii="Times New Roman" w:eastAsia="Times New Roman" w:hAnsi="Times New Roman" w:cs="Times New Roman"/>
           <w:color w:val="222222"/>
         </w:rPr>
-        <w:t xml:space="preserve">Both </w:t>
-      </w:r>
-      <w:proofErr w:type="spellStart"/>
-      <w:r>
-        <w:rPr>
-          <w:rFonts w:ascii="Times New Roman" w:eastAsia="Times New Roman" w:hAnsi="Times New Roman" w:cs="Times New Roman"/>
-          <w:color w:val="222222"/>
-        </w:rPr>
-        <w:t>PersonId</w:t>
-      </w:r>
-      <w:proofErr w:type="spellEnd"/>
-      <w:r>
-        <w:rPr>
-          <w:rFonts w:ascii="Times New Roman" w:eastAsia="Times New Roman" w:hAnsi="Times New Roman" w:cs="Times New Roman"/>
-          <w:color w:val="222222"/>
-        </w:rPr>
-        <w:t xml:space="preserve"> and SSN will be unique in the Person table.</w:t>
+        <w:t>Both PersonId and SSN will be unique in the Person table.</w:t>
       </w:r>
       <w:r>
         <w:rPr>
@@ -823,21 +723,7 @@
         <w:rPr>
           <w:rFonts w:ascii="Times New Roman" w:hAnsi="Times New Roman" w:cs="Times New Roman"/>
         </w:rPr>
-        <w:t xml:space="preserve">Employee will register through the same interface as other </w:t>
-      </w:r>
-      <w:proofErr w:type="spellStart"/>
-      <w:r>
-        <w:rPr>
-          <w:rFonts w:ascii="Times New Roman" w:hAnsi="Times New Roman" w:cs="Times New Roman"/>
-        </w:rPr>
-        <w:t>facebook</w:t>
-      </w:r>
-      <w:proofErr w:type="spellEnd"/>
-      <w:r>
-        <w:rPr>
-          <w:rFonts w:ascii="Times New Roman" w:hAnsi="Times New Roman" w:cs="Times New Roman"/>
-        </w:rPr>
-        <w:t xml:space="preserve"> users. If they are given with employee privilege by their manager, then they will also have an extra tab that allows them to switch between Facebook user and Employee interface within the same login. </w:t>
+        <w:t xml:space="preserve">Employee will register through the same interface as other facebook users. If they are given with employee privilege by their manager, then they will also have an extra tab that allows them to switch between Facebook user and Employee interface within the same login. </w:t>
       </w:r>
     </w:p>
     <w:p>
@@ -1372,23 +1258,7 @@
           <w:rFonts w:ascii="Times New Roman" w:eastAsia="Times New Roman" w:hAnsi="Times New Roman" w:cs="Times New Roman"/>
           <w:color w:val="000000"/>
         </w:rPr>
-        <w:t xml:space="preserve"> Regardless of the name entered when adding a new credit card, the database still ties the account to user by </w:t>
-      </w:r>
-      <w:proofErr w:type="spellStart"/>
-      <w:r>
-        <w:rPr>
-          <w:rFonts w:ascii="Times New Roman" w:eastAsia="Times New Roman" w:hAnsi="Times New Roman" w:cs="Times New Roman"/>
-          <w:color w:val="000000"/>
-        </w:rPr>
-        <w:t>userId</w:t>
-      </w:r>
-      <w:proofErr w:type="spellEnd"/>
-      <w:r>
-        <w:rPr>
-          <w:rFonts w:ascii="Times New Roman" w:eastAsia="Times New Roman" w:hAnsi="Times New Roman" w:cs="Times New Roman"/>
-          <w:color w:val="000000"/>
-        </w:rPr>
-        <w:t>.</w:t>
+        <w:t xml:space="preserve"> Regardless of the name entered when adding a new credit card, the database still ties the account to user by userId.</w:t>
       </w:r>
       <w:r>
         <w:rPr>
@@ -1396,75 +1266,6 @@
           <w:color w:val="000000"/>
         </w:rPr>
         <w:t xml:space="preserve"> Thus, the names can potentially be different.</w:t>
-      </w:r>
-    </w:p>
-    <w:p>
-      <w:pPr>
-        <w:spacing w:after="0"/>
-        <w:rPr>
-          <w:rFonts w:ascii="Times New Roman" w:eastAsia="Times New Roman" w:hAnsi="Times New Roman" w:cs="Times New Roman"/>
-          <w:b/>
-          <w:color w:val="000000"/>
-        </w:rPr>
-      </w:pPr>
-      <w:r>
-        <w:rPr>
-          <w:rFonts w:ascii="Times New Roman" w:eastAsia="Times New Roman" w:hAnsi="Times New Roman" w:cs="Times New Roman"/>
-          <w:b/>
-          <w:color w:val="000000"/>
-        </w:rPr>
-        <w:t>Manager</w:t>
-      </w:r>
-    </w:p>
-    <w:p>
-      <w:pPr>
-        <w:spacing w:after="0"/>
-        <w:rPr>
-          <w:rFonts w:ascii="Times New Roman" w:eastAsia="Times New Roman" w:hAnsi="Times New Roman" w:cs="Times New Roman"/>
-          <w:b/>
-          <w:color w:val="000000"/>
-        </w:rPr>
-      </w:pPr>
-      <w:r>
-        <w:rPr>
-          <w:noProof/>
-        </w:rPr>
-        <w:lastRenderedPageBreak/>
-        <w:drawing>
-          <wp:inline distT="0" distB="0" distL="0" distR="0" wp14:anchorId="54F7B86B" wp14:editId="1FF40502">
-            <wp:extent cx="3002274" cy="5191432"/>
-            <wp:effectExtent l="0" t="0" r="8255" b="0"/>
-            <wp:docPr id="6" name="Picture 6"/>
-            <wp:cNvGraphicFramePr>
-              <a:graphicFrameLocks xmlns:a="http://schemas.openxmlformats.org/drawingml/2006/main" noChangeAspect="1"/>
-            </wp:cNvGraphicFramePr>
-            <a:graphic xmlns:a="http://schemas.openxmlformats.org/drawingml/2006/main">
-              <a:graphicData uri="http://schemas.openxmlformats.org/drawingml/2006/picture">
-                <pic:pic xmlns:pic="http://schemas.openxmlformats.org/drawingml/2006/picture">
-                  <pic:nvPicPr>
-                    <pic:cNvPr id="1" name=""/>
-                    <pic:cNvPicPr/>
-                  </pic:nvPicPr>
-                  <pic:blipFill>
-                    <a:blip r:embed="rId11"/>
-                    <a:stretch>
-                      <a:fillRect/>
-                    </a:stretch>
-                  </pic:blipFill>
-                  <pic:spPr>
-                    <a:xfrm>
-                      <a:off x="0" y="0"/>
-                      <a:ext cx="3006940" cy="5199500"/>
-                    </a:xfrm>
-                    <a:prstGeom prst="rect">
-                      <a:avLst/>
-                    </a:prstGeom>
-                  </pic:spPr>
-                </pic:pic>
-              </a:graphicData>
-            </a:graphic>
-          </wp:inline>
-        </w:drawing>
       </w:r>
       <w:bookmarkStart w:id="0" w:name="_GoBack"/>
       <w:bookmarkEnd w:id="0"/>
@@ -1474,6 +1275,24 @@
         <w:spacing w:after="0"/>
         <w:rPr>
           <w:rFonts w:ascii="Times New Roman" w:eastAsia="Times New Roman" w:hAnsi="Times New Roman" w:cs="Times New Roman"/>
+          <w:b/>
+          <w:color w:val="000000"/>
+        </w:rPr>
+      </w:pPr>
+      <w:r>
+        <w:rPr>
+          <w:rFonts w:ascii="Times New Roman" w:eastAsia="Times New Roman" w:hAnsi="Times New Roman" w:cs="Times New Roman"/>
+          <w:b/>
+          <w:color w:val="000000"/>
+        </w:rPr>
+        <w:t>Manager</w:t>
+      </w:r>
+    </w:p>
+    <w:p>
+      <w:pPr>
+        <w:spacing w:after="0"/>
+        <w:rPr>
+          <w:rFonts w:ascii="Times New Roman" w:eastAsia="Times New Roman" w:hAnsi="Times New Roman" w:cs="Times New Roman"/>
           <w:color w:val="000000"/>
         </w:rPr>
       </w:pPr>
@@ -1499,6 +1318,7 @@
           <w:rFonts w:ascii="Times New Roman" w:eastAsia="Times New Roman" w:hAnsi="Times New Roman" w:cs="Times New Roman"/>
           <w:color w:val="000000"/>
         </w:rPr>
+        <w:lastRenderedPageBreak/>
         <w:t>According to the requirement, employee should be able to read all of the other employee’s information, which can include the SSN, but exclude the hourly rate.</w:t>
       </w:r>
     </w:p>

--- a/Documentation plus User Guides.docx
+++ b/Documentation plus User Guides.docx
@@ -95,7 +95,15 @@
           <w:rFonts w:ascii="Times New Roman" w:eastAsia="Times New Roman" w:hAnsi="Times New Roman" w:cs="Times New Roman"/>
           <w:color w:val="7030A0"/>
         </w:rPr>
-        <w:t>You will also be required to submit a </w:t>
+        <w:t xml:space="preserve">You will also be required to submit </w:t>
+      </w:r>
+      <w:proofErr w:type="spellStart"/>
+      <w:r>
+        <w:rPr>
+          <w:rFonts w:ascii="Times New Roman" w:eastAsia="Times New Roman" w:hAnsi="Times New Roman" w:cs="Times New Roman"/>
+          <w:color w:val="7030A0"/>
+        </w:rPr>
+        <w:t>a </w:t>
       </w:r>
       <w:r>
         <w:rPr>
@@ -104,7 +112,17 @@
           <w:iCs/>
           <w:color w:val="7030A0"/>
         </w:rPr>
-        <w:t>Users Guide</w:t>
+        <w:t>Users</w:t>
+      </w:r>
+      <w:proofErr w:type="spellEnd"/>
+      <w:r>
+        <w:rPr>
+          <w:rFonts w:ascii="Times New Roman" w:eastAsia="Times New Roman" w:hAnsi="Times New Roman" w:cs="Times New Roman"/>
+          <w:i/>
+          <w:iCs/>
+          <w:color w:val="7030A0"/>
+        </w:rPr>
+        <w:t xml:space="preserve"> Guide</w:t>
       </w:r>
       <w:r>
         <w:rPr>
@@ -245,7 +263,23 @@
           <w:rFonts w:ascii="Times New Roman" w:eastAsia="Times New Roman" w:hAnsi="Times New Roman" w:cs="Times New Roman"/>
           <w:color w:val="000000"/>
         </w:rPr>
-        <w:t xml:space="preserve">We know that if we make irrelevant attributes such as preferences attributes sets as part of the User primary key, we run into problems when any of the preferences field is null. </w:t>
+        <w:t xml:space="preserve">We know that if we make irrelevant attributes such as preferences attributes sets as part </w:t>
+      </w:r>
+      <w:proofErr w:type="gramStart"/>
+      <w:r>
+        <w:rPr>
+          <w:rFonts w:ascii="Times New Roman" w:eastAsia="Times New Roman" w:hAnsi="Times New Roman" w:cs="Times New Roman"/>
+          <w:color w:val="000000"/>
+        </w:rPr>
+        <w:t>of</w:t>
+      </w:r>
+      <w:proofErr w:type="gramEnd"/>
+      <w:r>
+        <w:rPr>
+          <w:rFonts w:ascii="Times New Roman" w:eastAsia="Times New Roman" w:hAnsi="Times New Roman" w:cs="Times New Roman"/>
+          <w:color w:val="000000"/>
+        </w:rPr>
+        <w:t xml:space="preserve"> the User primary key, we run into problems when any of the preferences field is null. </w:t>
       </w:r>
       <w:r>
         <w:rPr>
@@ -446,7 +480,23 @@
           <w:rFonts w:ascii="Times New Roman" w:eastAsia="Times New Roman" w:hAnsi="Times New Roman" w:cs="Times New Roman"/>
           <w:color w:val="000000"/>
         </w:rPr>
-        <w:t xml:space="preserve">Also, a circle owner can send invitation to a user, but the user’s membership should not be entered into the “addedto” table until the invitee accepts the invitation. </w:t>
+        <w:t>Also, a circle owner can send invitation to a user, but the user’s membership should not be entered into the “</w:t>
+      </w:r>
+      <w:proofErr w:type="spellStart"/>
+      <w:r>
+        <w:rPr>
+          <w:rFonts w:ascii="Times New Roman" w:eastAsia="Times New Roman" w:hAnsi="Times New Roman" w:cs="Times New Roman"/>
+          <w:color w:val="000000"/>
+        </w:rPr>
+        <w:t>addedto</w:t>
+      </w:r>
+      <w:proofErr w:type="spellEnd"/>
+      <w:r>
+        <w:rPr>
+          <w:rFonts w:ascii="Times New Roman" w:eastAsia="Times New Roman" w:hAnsi="Times New Roman" w:cs="Times New Roman"/>
+          <w:color w:val="000000"/>
+        </w:rPr>
+        <w:t xml:space="preserve">” table until the invitee accepts the invitation. </w:t>
       </w:r>
     </w:p>
     <w:p>
@@ -504,7 +554,23 @@
           <w:rFonts w:ascii="Times New Roman" w:eastAsia="Times New Roman" w:hAnsi="Times New Roman" w:cs="Times New Roman"/>
           <w:color w:val="000000"/>
         </w:rPr>
-        <w:t xml:space="preserve">The circleId will uniquely determine a circle across all owners. </w:t>
+        <w:t xml:space="preserve">The </w:t>
+      </w:r>
+      <w:proofErr w:type="spellStart"/>
+      <w:r>
+        <w:rPr>
+          <w:rFonts w:ascii="Times New Roman" w:eastAsia="Times New Roman" w:hAnsi="Times New Roman" w:cs="Times New Roman"/>
+          <w:color w:val="000000"/>
+        </w:rPr>
+        <w:t>circleId</w:t>
+      </w:r>
+      <w:proofErr w:type="spellEnd"/>
+      <w:r>
+        <w:rPr>
+          <w:rFonts w:ascii="Times New Roman" w:eastAsia="Times New Roman" w:hAnsi="Times New Roman" w:cs="Times New Roman"/>
+          <w:color w:val="000000"/>
+        </w:rPr>
+        <w:t xml:space="preserve"> will uniquely determine a circle across all owners. </w:t>
       </w:r>
       <w:r>
         <w:rPr>
@@ -566,7 +632,25 @@
           <w:color w:val="222222"/>
           <w:shd w:val="clear" w:color="auto" w:fill="FFFFFF"/>
         </w:rPr>
-        <w:t>Primary key of Person is actually personId which has default increment. Since User may not want to enter his or her SSN right away when they register, and User is created before all of the necessary information for being a Person. Thus Person actually uses foreign key references from User table.</w:t>
+        <w:t xml:space="preserve">Primary key of Person is actually </w:t>
+      </w:r>
+      <w:proofErr w:type="spellStart"/>
+      <w:r>
+        <w:rPr>
+          <w:rFonts w:ascii="Times New Roman" w:eastAsia="Times New Roman" w:hAnsi="Times New Roman" w:cs="Times New Roman"/>
+          <w:color w:val="222222"/>
+          <w:shd w:val="clear" w:color="auto" w:fill="FFFFFF"/>
+        </w:rPr>
+        <w:t>personId</w:t>
+      </w:r>
+      <w:proofErr w:type="spellEnd"/>
+      <w:r>
+        <w:rPr>
+          <w:rFonts w:ascii="Times New Roman" w:eastAsia="Times New Roman" w:hAnsi="Times New Roman" w:cs="Times New Roman"/>
+          <w:color w:val="222222"/>
+          <w:shd w:val="clear" w:color="auto" w:fill="FFFFFF"/>
+        </w:rPr>
+        <w:t xml:space="preserve"> which has default increment. Since User may not want to enter his or her SSN right away when they register, and User is created before all of the necessary information for being a Person. Thus Person actually uses foreign key references from User table.</w:t>
       </w:r>
       <w:r>
         <w:rPr>
@@ -581,7 +665,23 @@
           <w:rFonts w:ascii="Times New Roman" w:eastAsia="Times New Roman" w:hAnsi="Times New Roman" w:cs="Times New Roman"/>
           <w:color w:val="222222"/>
         </w:rPr>
-        <w:t>Both PersonId and SSN will be unique in the Person table.</w:t>
+        <w:t xml:space="preserve">Both </w:t>
+      </w:r>
+      <w:proofErr w:type="spellStart"/>
+      <w:r>
+        <w:rPr>
+          <w:rFonts w:ascii="Times New Roman" w:eastAsia="Times New Roman" w:hAnsi="Times New Roman" w:cs="Times New Roman"/>
+          <w:color w:val="222222"/>
+        </w:rPr>
+        <w:t>PersonId</w:t>
+      </w:r>
+      <w:proofErr w:type="spellEnd"/>
+      <w:r>
+        <w:rPr>
+          <w:rFonts w:ascii="Times New Roman" w:eastAsia="Times New Roman" w:hAnsi="Times New Roman" w:cs="Times New Roman"/>
+          <w:color w:val="222222"/>
+        </w:rPr>
+        <w:t xml:space="preserve"> and SSN will be unique in the Person table.</w:t>
       </w:r>
       <w:r>
         <w:rPr>
@@ -723,7 +823,21 @@
         <w:rPr>
           <w:rFonts w:ascii="Times New Roman" w:hAnsi="Times New Roman" w:cs="Times New Roman"/>
         </w:rPr>
-        <w:t xml:space="preserve">Employee will register through the same interface as other facebook users. If they are given with employee privilege by their manager, then they will also have an extra tab that allows them to switch between Facebook user and Employee interface within the same login. </w:t>
+        <w:t xml:space="preserve">Employee will register through the same interface as other </w:t>
+      </w:r>
+      <w:proofErr w:type="spellStart"/>
+      <w:r>
+        <w:rPr>
+          <w:rFonts w:ascii="Times New Roman" w:hAnsi="Times New Roman" w:cs="Times New Roman"/>
+        </w:rPr>
+        <w:t>facebook</w:t>
+      </w:r>
+      <w:proofErr w:type="spellEnd"/>
+      <w:r>
+        <w:rPr>
+          <w:rFonts w:ascii="Times New Roman" w:hAnsi="Times New Roman" w:cs="Times New Roman"/>
+        </w:rPr>
+        <w:t xml:space="preserve"> users. If they are given with employee privilege by their manager, then they will also have an extra tab that allows them to switch between Facebook user and Employee interface within the same login. </w:t>
       </w:r>
     </w:p>
     <w:p>
@@ -1258,7 +1372,23 @@
           <w:rFonts w:ascii="Times New Roman" w:eastAsia="Times New Roman" w:hAnsi="Times New Roman" w:cs="Times New Roman"/>
           <w:color w:val="000000"/>
         </w:rPr>
-        <w:t xml:space="preserve"> Regardless of the name entered when adding a new credit card, the database still ties the account to user by userId.</w:t>
+        <w:t xml:space="preserve"> Regardless of the name entered when adding a new credit card, the database still ties the account to user by </w:t>
+      </w:r>
+      <w:proofErr w:type="spellStart"/>
+      <w:r>
+        <w:rPr>
+          <w:rFonts w:ascii="Times New Roman" w:eastAsia="Times New Roman" w:hAnsi="Times New Roman" w:cs="Times New Roman"/>
+          <w:color w:val="000000"/>
+        </w:rPr>
+        <w:t>userId</w:t>
+      </w:r>
+      <w:proofErr w:type="spellEnd"/>
+      <w:r>
+        <w:rPr>
+          <w:rFonts w:ascii="Times New Roman" w:eastAsia="Times New Roman" w:hAnsi="Times New Roman" w:cs="Times New Roman"/>
+          <w:color w:val="000000"/>
+        </w:rPr>
+        <w:t>.</w:t>
       </w:r>
       <w:r>
         <w:rPr>
@@ -1266,6 +1396,147 @@
           <w:color w:val="000000"/>
         </w:rPr>
         <w:t xml:space="preserve"> Thus, the names can potentially be different.</w:t>
+      </w:r>
+    </w:p>
+    <w:p>
+      <w:pPr>
+        <w:spacing w:after="0"/>
+        <w:rPr>
+          <w:rFonts w:ascii="Times New Roman" w:eastAsia="Times New Roman" w:hAnsi="Times New Roman" w:cs="Times New Roman"/>
+          <w:b/>
+          <w:color w:val="000000"/>
+        </w:rPr>
+      </w:pPr>
+      <w:r>
+        <w:rPr>
+          <w:rFonts w:ascii="Times New Roman" w:eastAsia="Times New Roman" w:hAnsi="Times New Roman" w:cs="Times New Roman"/>
+          <w:b/>
+          <w:color w:val="000000"/>
+        </w:rPr>
+        <w:t>Manager</w:t>
+      </w:r>
+    </w:p>
+    <w:p>
+      <w:pPr>
+        <w:spacing w:after="0"/>
+        <w:rPr>
+          <w:rFonts w:ascii="Times New Roman" w:eastAsia="Times New Roman" w:hAnsi="Times New Roman" w:cs="Times New Roman"/>
+          <w:color w:val="000000"/>
+        </w:rPr>
+      </w:pPr>
+      <w:r>
+        <w:rPr>
+          <w:rFonts w:ascii="Times New Roman" w:eastAsia="Times New Roman" w:hAnsi="Times New Roman" w:cs="Times New Roman"/>
+          <w:b/>
+          <w:color w:val="000000"/>
+        </w:rPr>
+        <w:t>Employee</w:t>
+      </w:r>
+    </w:p>
+    <w:p>
+      <w:pPr>
+        <w:spacing w:after="0"/>
+        <w:rPr>
+          <w:rFonts w:ascii="Times New Roman" w:eastAsia="Times New Roman" w:hAnsi="Times New Roman" w:cs="Times New Roman"/>
+          <w:color w:val="000000"/>
+        </w:rPr>
+      </w:pPr>
+      <w:r>
+        <w:rPr>
+          <w:rFonts w:ascii="Times New Roman" w:eastAsia="Times New Roman" w:hAnsi="Times New Roman" w:cs="Times New Roman"/>
+          <w:color w:val="000000"/>
+        </w:rPr>
+        <w:lastRenderedPageBreak/>
+        <w:t>According to the requirement, employee should be able to read all of the other employee’s information, which can include the SSN, but exclude the hourly rate.</w:t>
+      </w:r>
+    </w:p>
+    <w:p>
+      <w:pPr>
+        <w:spacing w:after="0"/>
+        <w:rPr>
+          <w:rFonts w:ascii="Times New Roman" w:eastAsia="Times New Roman" w:hAnsi="Times New Roman" w:cs="Times New Roman"/>
+          <w:color w:val="000000"/>
+        </w:rPr>
+      </w:pPr>
+      <w:r>
+        <w:rPr>
+          <w:rFonts w:ascii="Times New Roman" w:eastAsia="Times New Roman" w:hAnsi="Times New Roman" w:cs="Times New Roman"/>
+          <w:color w:val="000000"/>
+        </w:rPr>
+        <w:t>Employee can register for themselves and fill in their own information, perhaps except the hourly rate. The SSN is supposed to be unique by design if the user enter truthfully so it is not generated by the system.</w:t>
+      </w:r>
+    </w:p>
+    <w:p>
+      <w:pPr>
+        <w:spacing w:after="0"/>
+        <w:rPr>
+          <w:rFonts w:ascii="Times New Roman" w:eastAsia="Times New Roman" w:hAnsi="Times New Roman" w:cs="Times New Roman"/>
+          <w:color w:val="000000"/>
+        </w:rPr>
+      </w:pPr>
+    </w:p>
+    <w:p>
+      <w:pPr>
+        <w:spacing w:after="0"/>
+        <w:rPr>
+          <w:rFonts w:ascii="Times New Roman" w:eastAsia="Times New Roman" w:hAnsi="Times New Roman" w:cs="Times New Roman"/>
+          <w:color w:val="000000"/>
+        </w:rPr>
+      </w:pPr>
+      <w:r>
+        <w:rPr>
+          <w:rFonts w:ascii="Times New Roman" w:eastAsia="Times New Roman" w:hAnsi="Times New Roman" w:cs="Times New Roman"/>
+          <w:color w:val="000000"/>
+        </w:rPr>
+        <w:t xml:space="preserve">After clicking on the employee’s page, customer representative will be able to </w:t>
+      </w:r>
+    </w:p>
+    <w:p>
+      <w:pPr>
+        <w:spacing w:after="0"/>
+        <w:rPr>
+          <w:rFonts w:ascii="Times New Roman" w:hAnsi="Times New Roman" w:cs="Times New Roman"/>
+        </w:rPr>
+      </w:pPr>
+      <w:r>
+        <w:rPr>
+          <w:noProof/>
+        </w:rPr>
+        <w:drawing>
+          <wp:inline distT="0" distB="0" distL="0" distR="0" wp14:anchorId="540854D7" wp14:editId="22D094C3">
+            <wp:extent cx="3179752" cy="1087957"/>
+            <wp:effectExtent l="0" t="0" r="1905" b="0"/>
+            <wp:docPr id="7" name="Picture 7"/>
+            <wp:cNvGraphicFramePr>
+              <a:graphicFrameLocks xmlns:a="http://schemas.openxmlformats.org/drawingml/2006/main" noChangeAspect="1"/>
+            </wp:cNvGraphicFramePr>
+            <a:graphic xmlns:a="http://schemas.openxmlformats.org/drawingml/2006/main">
+              <a:graphicData uri="http://schemas.openxmlformats.org/drawingml/2006/picture">
+                <pic:pic xmlns:pic="http://schemas.openxmlformats.org/drawingml/2006/picture">
+                  <pic:nvPicPr>
+                    <pic:cNvPr id="1" name=""/>
+                    <pic:cNvPicPr/>
+                  </pic:nvPicPr>
+                  <pic:blipFill>
+                    <a:blip r:embed="rId11"/>
+                    <a:stretch>
+                      <a:fillRect/>
+                    </a:stretch>
+                  </pic:blipFill>
+                  <pic:spPr>
+                    <a:xfrm>
+                      <a:off x="0" y="0"/>
+                      <a:ext cx="3208525" cy="1097802"/>
+                    </a:xfrm>
+                    <a:prstGeom prst="rect">
+                      <a:avLst/>
+                    </a:prstGeom>
+                  </pic:spPr>
+                </pic:pic>
+              </a:graphicData>
+            </a:graphic>
+          </wp:inline>
+        </w:drawing>
       </w:r>
       <w:bookmarkStart w:id="0" w:name="_GoBack"/>
       <w:bookmarkEnd w:id="0"/>
@@ -1274,67 +1545,48 @@
       <w:pPr>
         <w:spacing w:after="0"/>
         <w:rPr>
-          <w:rFonts w:ascii="Times New Roman" w:eastAsia="Times New Roman" w:hAnsi="Times New Roman" w:cs="Times New Roman"/>
-          <w:b/>
-          <w:color w:val="000000"/>
-        </w:rPr>
-      </w:pPr>
-      <w:r>
-        <w:rPr>
-          <w:rFonts w:ascii="Times New Roman" w:eastAsia="Times New Roman" w:hAnsi="Times New Roman" w:cs="Times New Roman"/>
-          <w:b/>
-          <w:color w:val="000000"/>
-        </w:rPr>
-        <w:t>Manager</w:t>
-      </w:r>
-    </w:p>
-    <w:p>
-      <w:pPr>
-        <w:spacing w:after="0"/>
-        <w:rPr>
-          <w:rFonts w:ascii="Times New Roman" w:eastAsia="Times New Roman" w:hAnsi="Times New Roman" w:cs="Times New Roman"/>
-          <w:color w:val="000000"/>
-        </w:rPr>
-      </w:pPr>
-      <w:r>
-        <w:rPr>
-          <w:rFonts w:ascii="Times New Roman" w:eastAsia="Times New Roman" w:hAnsi="Times New Roman" w:cs="Times New Roman"/>
-          <w:b/>
-          <w:color w:val="000000"/>
-        </w:rPr>
-        <w:t>Employee</w:t>
-      </w:r>
-    </w:p>
-    <w:p>
-      <w:pPr>
-        <w:spacing w:after="0"/>
-        <w:rPr>
-          <w:rFonts w:ascii="Times New Roman" w:eastAsia="Times New Roman" w:hAnsi="Times New Roman" w:cs="Times New Roman"/>
-          <w:color w:val="000000"/>
-        </w:rPr>
-      </w:pPr>
-      <w:r>
-        <w:rPr>
-          <w:rFonts w:ascii="Times New Roman" w:eastAsia="Times New Roman" w:hAnsi="Times New Roman" w:cs="Times New Roman"/>
-          <w:color w:val="000000"/>
-        </w:rPr>
-        <w:lastRenderedPageBreak/>
-        <w:t>According to the requirement, employee should be able to read all of the other employee’s information, which can include the SSN, but exclude the hourly rate.</w:t>
-      </w:r>
-    </w:p>
-    <w:p>
-      <w:pPr>
-        <w:spacing w:after="0"/>
-        <w:rPr>
-          <w:rFonts w:ascii="Times New Roman" w:hAnsi="Times New Roman" w:cs="Times New Roman"/>
-        </w:rPr>
-      </w:pPr>
-      <w:r>
-        <w:rPr>
-          <w:rFonts w:ascii="Times New Roman" w:eastAsia="Times New Roman" w:hAnsi="Times New Roman" w:cs="Times New Roman"/>
-          <w:color w:val="000000"/>
-        </w:rPr>
-        <w:t>Employee can register for themselves and fill in their own information, perhaps except the hourly rate. The SSN is supposed to be unique by design if the user enter truthfully so it is not generated by the system.</w:t>
+          <w:rFonts w:ascii="Times New Roman" w:hAnsi="Times New Roman" w:cs="Times New Roman"/>
+        </w:rPr>
+      </w:pPr>
+      <w:r>
+        <w:rPr>
+          <w:noProof/>
+        </w:rPr>
+        <w:drawing>
+          <wp:inline distT="0" distB="0" distL="0" distR="0" wp14:anchorId="4829AFB1" wp14:editId="5F3D253F">
+            <wp:extent cx="3076279" cy="1014689"/>
+            <wp:effectExtent l="0" t="0" r="0" b="0"/>
+            <wp:docPr id="8" name="Picture 8"/>
+            <wp:cNvGraphicFramePr>
+              <a:graphicFrameLocks xmlns:a="http://schemas.openxmlformats.org/drawingml/2006/main" noChangeAspect="1"/>
+            </wp:cNvGraphicFramePr>
+            <a:graphic xmlns:a="http://schemas.openxmlformats.org/drawingml/2006/main">
+              <a:graphicData uri="http://schemas.openxmlformats.org/drawingml/2006/picture">
+                <pic:pic xmlns:pic="http://schemas.openxmlformats.org/drawingml/2006/picture">
+                  <pic:nvPicPr>
+                    <pic:cNvPr id="1" name=""/>
+                    <pic:cNvPicPr/>
+                  </pic:nvPicPr>
+                  <pic:blipFill>
+                    <a:blip r:embed="rId12"/>
+                    <a:stretch>
+                      <a:fillRect/>
+                    </a:stretch>
+                  </pic:blipFill>
+                  <pic:spPr>
+                    <a:xfrm>
+                      <a:off x="0" y="0"/>
+                      <a:ext cx="3131826" cy="1033011"/>
+                    </a:xfrm>
+                    <a:prstGeom prst="rect">
+                      <a:avLst/>
+                    </a:prstGeom>
+                  </pic:spPr>
+                </pic:pic>
+              </a:graphicData>
+            </a:graphic>
+          </wp:inline>
+        </w:drawing>
       </w:r>
     </w:p>
     <w:sectPr>
